--- a/大脑逻辑 .docx
+++ b/大脑逻辑 .docx
@@ -8293,24 +8293,31 @@
         </w:rPr>
         <w:t>属性和函数都可以设定是否启动函数</w:t>
       </w:r>
+    </w:p>
+    <w:p>
+      <w:pPr>
+        <w:rPr>
+          <w:rFonts w:ascii="华文细黑" w:eastAsia="华文细黑" w:hAnsi="华文细黑"/>
+          <w:sz w:val="22"/>
+        </w:rPr>
+      </w:pPr>
+    </w:p>
+    <w:p>
+      <w:pPr>
+        <w:rPr>
+          <w:rFonts w:ascii="华文细黑" w:eastAsia="华文细黑" w:hAnsi="华文细黑"/>
+          <w:sz w:val="22"/>
+        </w:rPr>
+      </w:pPr>
+      <w:r>
+        <w:rPr>
+          <w:rFonts w:ascii="华文细黑" w:eastAsia="华文细黑" w:hAnsi="华文细黑" w:hint="eastAsia"/>
+          <w:sz w:val="22"/>
+        </w:rPr>
+        <w:t>要对函数进行函数链接</w:t>
+      </w:r>
       <w:bookmarkStart w:id="0" w:name="_GoBack"/>
       <w:bookmarkEnd w:id="0"/>
-    </w:p>
-    <w:p>
-      <w:pPr>
-        <w:rPr>
-          <w:rFonts w:ascii="华文细黑" w:eastAsia="华文细黑" w:hAnsi="华文细黑"/>
-          <w:sz w:val="22"/>
-        </w:rPr>
-      </w:pPr>
-    </w:p>
-    <w:p>
-      <w:pPr>
-        <w:rPr>
-          <w:rFonts w:ascii="华文细黑" w:eastAsia="华文细黑" w:hAnsi="华文细黑"/>
-          <w:sz w:val="22"/>
-        </w:rPr>
-      </w:pPr>
     </w:p>
     <w:p>
       <w:pPr>

--- a/大脑逻辑 .docx
+++ b/大脑逻辑 .docx
@@ -8316,6 +8316,252 @@
         </w:rPr>
         <w:t>要对函数进行函数链接</w:t>
       </w:r>
+    </w:p>
+    <w:p>
+      <w:pPr>
+        <w:rPr>
+          <w:rFonts w:ascii="华文细黑" w:eastAsia="华文细黑" w:hAnsi="华文细黑"/>
+          <w:sz w:val="22"/>
+        </w:rPr>
+      </w:pPr>
+    </w:p>
+    <w:p>
+      <w:pPr>
+        <w:rPr>
+          <w:rFonts w:ascii="华文细黑" w:eastAsia="华文细黑" w:hAnsi="华文细黑"/>
+          <w:sz w:val="22"/>
+        </w:rPr>
+      </w:pPr>
+    </w:p>
+    <w:p>
+      <w:pPr>
+        <w:rPr>
+          <w:rFonts w:ascii="华文细黑" w:eastAsia="华文细黑" w:hAnsi="华文细黑"/>
+          <w:sz w:val="22"/>
+        </w:rPr>
+      </w:pPr>
+    </w:p>
+    <w:p>
+      <w:pPr>
+        <w:rPr>
+          <w:rFonts w:ascii="华文细黑" w:eastAsia="华文细黑" w:hAnsi="华文细黑"/>
+          <w:sz w:val="22"/>
+        </w:rPr>
+      </w:pPr>
+      <w:r>
+        <w:rPr>
+          <w:rFonts w:ascii="华文细黑" w:eastAsia="华文细黑" w:hAnsi="华文细黑" w:hint="eastAsia"/>
+          <w:sz w:val="22"/>
+        </w:rPr>
+        <w:t>少了很多的东西，该死，</w:t>
+      </w:r>
+    </w:p>
+    <w:p>
+      <w:pPr>
+        <w:rPr>
+          <w:rFonts w:ascii="华文细黑" w:eastAsia="华文细黑" w:hAnsi="华文细黑"/>
+          <w:sz w:val="22"/>
+        </w:rPr>
+      </w:pPr>
+    </w:p>
+    <w:p>
+      <w:pPr>
+        <w:rPr>
+          <w:rFonts w:ascii="华文细黑" w:eastAsia="华文细黑" w:hAnsi="华文细黑"/>
+          <w:sz w:val="22"/>
+        </w:rPr>
+      </w:pPr>
+    </w:p>
+    <w:p>
+      <w:pPr>
+        <w:rPr>
+          <w:rFonts w:ascii="华文细黑" w:eastAsia="华文细黑" w:hAnsi="华文细黑" w:hint="eastAsia"/>
+          <w:sz w:val="22"/>
+        </w:rPr>
+      </w:pPr>
+      <w:r>
+        <w:rPr>
+          <w:rFonts w:ascii="华文细黑" w:eastAsia="华文细黑" w:hAnsi="华文细黑" w:hint="eastAsia"/>
+          <w:sz w:val="22"/>
+        </w:rPr>
+        <w:t>我对被动函数的设定，被动函数的设定存在问题。函数不能传入参数，</w:t>
+      </w:r>
+    </w:p>
+    <w:p>
+      <w:pPr>
+        <w:rPr>
+          <w:rFonts w:ascii="华文细黑" w:eastAsia="华文细黑" w:hAnsi="华文细黑" w:hint="eastAsia"/>
+          <w:sz w:val="22"/>
+        </w:rPr>
+      </w:pPr>
+      <w:r>
+        <w:rPr>
+          <w:rFonts w:ascii="华文细黑" w:eastAsia="华文细黑" w:hAnsi="华文细黑" w:hint="eastAsia"/>
+          <w:sz w:val="22"/>
+        </w:rPr>
+        <w:t>主动函数呢，</w:t>
+      </w:r>
+    </w:p>
+    <w:p>
+      <w:pPr>
+        <w:rPr>
+          <w:rFonts w:ascii="华文细黑" w:eastAsia="华文细黑" w:hAnsi="华文细黑"/>
+          <w:sz w:val="22"/>
+        </w:rPr>
+      </w:pPr>
+    </w:p>
+    <w:p>
+      <w:pPr>
+        <w:rPr>
+          <w:rFonts w:ascii="华文细黑" w:eastAsia="华文细黑" w:hAnsi="华文细黑"/>
+          <w:sz w:val="22"/>
+        </w:rPr>
+      </w:pPr>
+      <w:r>
+        <w:rPr>
+          <w:rFonts w:ascii="华文细黑" w:eastAsia="华文细黑" w:hAnsi="华文细黑" w:hint="eastAsia"/>
+          <w:sz w:val="22"/>
+        </w:rPr>
+        <w:t>属性是否需要设定类似神经网络的东西来进行预测判断。</w:t>
+      </w:r>
+    </w:p>
+    <w:p>
+      <w:pPr>
+        <w:rPr>
+          <w:rFonts w:ascii="华文细黑" w:eastAsia="华文细黑" w:hAnsi="华文细黑" w:hint="eastAsia"/>
+          <w:sz w:val="22"/>
+        </w:rPr>
+      </w:pPr>
+    </w:p>
+    <w:p>
+      <w:pPr>
+        <w:rPr>
+          <w:rFonts w:ascii="华文细黑" w:eastAsia="华文细黑" w:hAnsi="华文细黑" w:hint="eastAsia"/>
+          <w:sz w:val="22"/>
+        </w:rPr>
+      </w:pPr>
+      <w:r>
+        <w:rPr>
+          <w:rFonts w:ascii="华文细黑" w:eastAsia="华文细黑" w:hAnsi="华文细黑" w:hint="eastAsia"/>
+          <w:sz w:val="22"/>
+        </w:rPr>
+        <w:t>我必须假设存在这样的一个东西。</w:t>
+      </w:r>
+    </w:p>
+    <w:p>
+      <w:pPr>
+        <w:rPr>
+          <w:rFonts w:ascii="华文细黑" w:eastAsia="华文细黑" w:hAnsi="华文细黑"/>
+          <w:sz w:val="22"/>
+        </w:rPr>
+      </w:pPr>
+    </w:p>
+    <w:p>
+      <w:pPr>
+        <w:rPr>
+          <w:rFonts w:ascii="华文细黑" w:eastAsia="华文细黑" w:hAnsi="华文细黑"/>
+          <w:sz w:val="22"/>
+        </w:rPr>
+      </w:pPr>
+    </w:p>
+    <w:p>
+      <w:pPr>
+        <w:rPr>
+          <w:rFonts w:ascii="华文细黑" w:eastAsia="华文细黑" w:hAnsi="华文细黑"/>
+          <w:sz w:val="22"/>
+        </w:rPr>
+      </w:pPr>
+      <w:r>
+        <w:rPr>
+          <w:rFonts w:ascii="华文细黑" w:eastAsia="华文细黑" w:hAnsi="华文细黑" w:hint="eastAsia"/>
+          <w:sz w:val="22"/>
+        </w:rPr>
+        <w:t>我要开始进行路径构建了。</w:t>
+      </w:r>
+    </w:p>
+    <w:p>
+      <w:pPr>
+        <w:rPr>
+          <w:rFonts w:ascii="华文细黑" w:eastAsia="华文细黑" w:hAnsi="华文细黑"/>
+          <w:sz w:val="22"/>
+        </w:rPr>
+      </w:pPr>
+    </w:p>
+    <w:p>
+      <w:pPr>
+        <w:rPr>
+          <w:rFonts w:ascii="华文细黑" w:eastAsia="华文细黑" w:hAnsi="华文细黑"/>
+          <w:sz w:val="22"/>
+        </w:rPr>
+      </w:pPr>
+      <w:r>
+        <w:rPr>
+          <w:rFonts w:ascii="华文细黑" w:eastAsia="华文细黑" w:hAnsi="华文细黑" w:hint="eastAsia"/>
+          <w:sz w:val="22"/>
+        </w:rPr>
+        <w:t>怎么进行路径构建呢，集合运算。</w:t>
+      </w:r>
+      <w:r>
+        <w:rPr>
+          <w:rFonts w:ascii="华文细黑" w:eastAsia="华文细黑" w:hAnsi="华文细黑" w:hint="eastAsia"/>
+          <w:sz w:val="22"/>
+        </w:rPr>
+        <w:t>首先是提出要求。</w:t>
+      </w:r>
+    </w:p>
+    <w:p>
+      <w:pPr>
+        <w:rPr>
+          <w:rFonts w:ascii="华文细黑" w:eastAsia="华文细黑" w:hAnsi="华文细黑"/>
+          <w:sz w:val="22"/>
+        </w:rPr>
+      </w:pPr>
+    </w:p>
+    <w:p>
+      <w:pPr>
+        <w:rPr>
+          <w:rFonts w:ascii="华文细黑" w:eastAsia="华文细黑" w:hAnsi="华文细黑"/>
+          <w:sz w:val="22"/>
+        </w:rPr>
+      </w:pPr>
+      <w:r>
+        <w:rPr>
+          <w:rFonts w:ascii="华文细黑" w:eastAsia="华文细黑" w:hAnsi="华文细黑" w:hint="eastAsia"/>
+          <w:sz w:val="22"/>
+        </w:rPr>
+        <w:t>逐级反推到启动点上，启动点范围的扩大试验，</w:t>
+      </w:r>
+    </w:p>
+    <w:p>
+      <w:pPr>
+        <w:rPr>
+          <w:rFonts w:ascii="华文细黑" w:eastAsia="华文细黑" w:hAnsi="华文细黑"/>
+          <w:sz w:val="22"/>
+        </w:rPr>
+      </w:pPr>
+    </w:p>
+    <w:p>
+      <w:pPr>
+        <w:rPr>
+          <w:rFonts w:ascii="华文细黑" w:eastAsia="华文细黑" w:hAnsi="华文细黑" w:hint="eastAsia"/>
+          <w:sz w:val="22"/>
+        </w:rPr>
+      </w:pPr>
+      <w:r>
+        <w:rPr>
+          <w:rFonts w:ascii="华文细黑" w:eastAsia="华文细黑" w:hAnsi="华文细黑" w:hint="eastAsia"/>
+          <w:sz w:val="22"/>
+        </w:rPr>
+        <w:t>反推的过程其实就是启动点的变大过程。</w:t>
+      </w:r>
+    </w:p>
+    <w:p>
+      <w:pPr>
+        <w:rPr>
+          <w:rFonts w:ascii="华文细黑" w:eastAsia="华文细黑" w:hAnsi="华文细黑"/>
+          <w:sz w:val="22"/>
+        </w:rPr>
+      </w:pPr>
       <w:bookmarkStart w:id="0" w:name="_GoBack"/>
       <w:bookmarkEnd w:id="0"/>
     </w:p>
@@ -8330,71 +8576,7 @@
     <w:p>
       <w:pPr>
         <w:rPr>
-          <w:rFonts w:ascii="华文细黑" w:eastAsia="华文细黑" w:hAnsi="华文细黑"/>
-          <w:sz w:val="22"/>
-        </w:rPr>
-      </w:pPr>
-    </w:p>
-    <w:p>
-      <w:pPr>
-        <w:rPr>
-          <w:rFonts w:ascii="华文细黑" w:eastAsia="华文细黑" w:hAnsi="华文细黑"/>
-          <w:sz w:val="22"/>
-        </w:rPr>
-      </w:pPr>
-    </w:p>
-    <w:p>
-      <w:pPr>
-        <w:rPr>
-          <w:rFonts w:ascii="华文细黑" w:eastAsia="华文细黑" w:hAnsi="华文细黑"/>
-          <w:sz w:val="22"/>
-        </w:rPr>
-      </w:pPr>
-    </w:p>
-    <w:p>
-      <w:pPr>
-        <w:rPr>
-          <w:rFonts w:ascii="华文细黑" w:eastAsia="华文细黑" w:hAnsi="华文细黑"/>
-          <w:sz w:val="22"/>
-        </w:rPr>
-      </w:pPr>
-    </w:p>
-    <w:p>
-      <w:pPr>
-        <w:rPr>
-          <w:rFonts w:ascii="华文细黑" w:eastAsia="华文细黑" w:hAnsi="华文细黑"/>
-          <w:sz w:val="22"/>
-        </w:rPr>
-      </w:pPr>
-    </w:p>
-    <w:p>
-      <w:pPr>
-        <w:rPr>
-          <w:rFonts w:ascii="华文细黑" w:eastAsia="华文细黑" w:hAnsi="华文细黑"/>
-          <w:sz w:val="22"/>
-        </w:rPr>
-      </w:pPr>
-    </w:p>
-    <w:p>
-      <w:pPr>
-        <w:rPr>
-          <w:rFonts w:ascii="华文细黑" w:eastAsia="华文细黑" w:hAnsi="华文细黑"/>
-          <w:sz w:val="22"/>
-        </w:rPr>
-      </w:pPr>
-    </w:p>
-    <w:p>
-      <w:pPr>
-        <w:rPr>
-          <w:rFonts w:ascii="华文细黑" w:eastAsia="华文细黑" w:hAnsi="华文细黑"/>
-          <w:sz w:val="22"/>
-        </w:rPr>
-      </w:pPr>
-    </w:p>
-    <w:p>
-      <w:pPr>
-        <w:rPr>
-          <w:rFonts w:ascii="华文细黑" w:eastAsia="华文细黑" w:hAnsi="华文细黑"/>
+          <w:rFonts w:ascii="华文细黑" w:eastAsia="华文细黑" w:hAnsi="华文细黑" w:hint="eastAsia"/>
           <w:sz w:val="22"/>
         </w:rPr>
       </w:pPr>
@@ -9548,6 +9730,18 @@
       <w:szCs w:val="32"/>
     </w:rPr>
   </w:style>
+  <w:style w:type="character" w:styleId="a9">
+    <w:name w:val="Subtle Emphasis"/>
+    <w:basedOn w:val="a0"/>
+    <w:uiPriority w:val="19"/>
+    <w:qFormat/>
+    <w:rsid w:val="000E31B7"/>
+    <w:rPr>
+      <w:i/>
+      <w:iCs/>
+      <w:color w:val="404040" w:themeColor="text1" w:themeTint="BF"/>
+    </w:rPr>
+  </w:style>
 </w:styles>
 </file>
 

--- a/大脑逻辑 .docx
+++ b/大脑逻辑 .docx
@@ -8375,7 +8375,7 @@
     <w:p>
       <w:pPr>
         <w:rPr>
-          <w:rFonts w:ascii="华文细黑" w:eastAsia="华文细黑" w:hAnsi="华文细黑" w:hint="eastAsia"/>
+          <w:rFonts w:ascii="华文细黑" w:eastAsia="华文细黑" w:hAnsi="华文细黑"/>
           <w:sz w:val="22"/>
         </w:rPr>
       </w:pPr>
@@ -8390,7 +8390,7 @@
     <w:p>
       <w:pPr>
         <w:rPr>
-          <w:rFonts w:ascii="华文细黑" w:eastAsia="华文细黑" w:hAnsi="华文细黑" w:hint="eastAsia"/>
+          <w:rFonts w:ascii="华文细黑" w:eastAsia="华文细黑" w:hAnsi="华文细黑"/>
           <w:sz w:val="22"/>
         </w:rPr>
       </w:pPr>
@@ -8428,15 +8428,15 @@
     <w:p>
       <w:pPr>
         <w:rPr>
-          <w:rFonts w:ascii="华文细黑" w:eastAsia="华文细黑" w:hAnsi="华文细黑" w:hint="eastAsia"/>
-          <w:sz w:val="22"/>
-        </w:rPr>
-      </w:pPr>
-    </w:p>
-    <w:p>
-      <w:pPr>
-        <w:rPr>
-          <w:rFonts w:ascii="华文细黑" w:eastAsia="华文细黑" w:hAnsi="华文细黑" w:hint="eastAsia"/>
+          <w:rFonts w:ascii="华文细黑" w:eastAsia="华文细黑" w:hAnsi="华文细黑"/>
+          <w:sz w:val="22"/>
+        </w:rPr>
+      </w:pPr>
+    </w:p>
+    <w:p>
+      <w:pPr>
+        <w:rPr>
+          <w:rFonts w:ascii="华文细黑" w:eastAsia="华文细黑" w:hAnsi="华文细黑"/>
           <w:sz w:val="22"/>
         </w:rPr>
       </w:pPr>
@@ -8543,7 +8543,7 @@
     <w:p>
       <w:pPr>
         <w:rPr>
-          <w:rFonts w:ascii="华文细黑" w:eastAsia="华文细黑" w:hAnsi="华文细黑" w:hint="eastAsia"/>
+          <w:rFonts w:ascii="华文细黑" w:eastAsia="华文细黑" w:hAnsi="华文细黑"/>
           <w:sz w:val="22"/>
         </w:rPr>
       </w:pPr>
@@ -8562,16 +8562,1435 @@
           <w:sz w:val="22"/>
         </w:rPr>
       </w:pPr>
+    </w:p>
+    <w:p>
+      <w:pPr>
+        <w:rPr>
+          <w:rFonts w:ascii="华文细黑" w:eastAsia="华文细黑" w:hAnsi="华文细黑"/>
+          <w:sz w:val="22"/>
+        </w:rPr>
+      </w:pPr>
+    </w:p>
+    <w:p>
+      <w:pPr>
+        <w:rPr>
+          <w:rFonts w:ascii="华文细黑" w:eastAsia="华文细黑" w:hAnsi="华文细黑"/>
+          <w:sz w:val="22"/>
+        </w:rPr>
+      </w:pPr>
+      <w:r>
+        <w:rPr>
+          <w:rFonts w:ascii="华文细黑" w:eastAsia="华文细黑" w:hAnsi="华文细黑" w:hint="eastAsia"/>
+          <w:sz w:val="22"/>
+        </w:rPr>
+        <w:t>主动函数什么时候开始执行啊，一个事物要给另外一个事物传递一些参数怎么办？</w:t>
+      </w:r>
+    </w:p>
+    <w:p>
+      <w:pPr>
+        <w:rPr>
+          <w:rFonts w:ascii="华文细黑" w:eastAsia="华文细黑" w:hAnsi="华文细黑"/>
+          <w:sz w:val="22"/>
+        </w:rPr>
+      </w:pPr>
+      <w:r>
+        <w:rPr>
+          <w:rFonts w:ascii="华文细黑" w:eastAsia="华文细黑" w:hAnsi="华文细黑" w:hint="eastAsia"/>
+          <w:sz w:val="22"/>
+        </w:rPr>
+        <w:t>其实内部已经 内置参数传递方式了，被动函数都有目的属性和源属性，</w:t>
+      </w:r>
+    </w:p>
+    <w:p>
+      <w:pPr>
+        <w:rPr>
+          <w:rFonts w:ascii="华文细黑" w:eastAsia="华文细黑" w:hAnsi="华文细黑"/>
+          <w:sz w:val="22"/>
+        </w:rPr>
+      </w:pPr>
+    </w:p>
+    <w:p>
+      <w:pPr>
+        <w:rPr>
+          <w:rFonts w:ascii="华文细黑" w:eastAsia="华文细黑" w:hAnsi="华文细黑"/>
+          <w:sz w:val="22"/>
+        </w:rPr>
+      </w:pPr>
+      <w:r>
+        <w:rPr>
+          <w:rFonts w:ascii="华文细黑" w:eastAsia="华文细黑" w:hAnsi="华文细黑" w:hint="eastAsia"/>
+          <w:sz w:val="22"/>
+        </w:rPr>
+        <w:t>事物都有唯一性标识。</w:t>
+      </w:r>
+    </w:p>
+    <w:p>
+      <w:pPr>
+        <w:rPr>
+          <w:rFonts w:ascii="华文细黑" w:eastAsia="华文细黑" w:hAnsi="华文细黑"/>
+          <w:sz w:val="22"/>
+        </w:rPr>
+      </w:pPr>
+    </w:p>
+    <w:p>
+      <w:pPr>
+        <w:rPr>
+          <w:rFonts w:ascii="华文细黑" w:eastAsia="华文细黑" w:hAnsi="华文细黑"/>
+          <w:sz w:val="22"/>
+        </w:rPr>
+      </w:pPr>
+      <w:r>
+        <w:rPr>
+          <w:rFonts w:ascii="华文细黑" w:eastAsia="华文细黑" w:hAnsi="华文细黑" w:hint="eastAsia"/>
+          <w:sz w:val="22"/>
+        </w:rPr>
+        <w:lastRenderedPageBreak/>
+        <w:t>这个不应该是我现在需要探讨的，我需要探讨的是路径构建工作。这个才是我的模型的最大特点和有点，其他一切程序所没有的特点。</w:t>
+      </w:r>
+    </w:p>
+    <w:p>
+      <w:pPr>
+        <w:rPr>
+          <w:rFonts w:ascii="华文细黑" w:eastAsia="华文细黑" w:hAnsi="华文细黑"/>
+          <w:sz w:val="22"/>
+        </w:rPr>
+      </w:pPr>
+    </w:p>
+    <w:p>
+      <w:pPr>
+        <w:rPr>
+          <w:rFonts w:ascii="华文细黑" w:eastAsia="华文细黑" w:hAnsi="华文细黑"/>
+          <w:sz w:val="22"/>
+        </w:rPr>
+      </w:pPr>
+      <w:r>
+        <w:rPr>
+          <w:rFonts w:ascii="华文细黑" w:eastAsia="华文细黑" w:hAnsi="华文细黑" w:hint="eastAsia"/>
+          <w:sz w:val="22"/>
+        </w:rPr>
+        <w:t>梳理一下逻辑，小明学习，需要课本，并且灯光为亮，目的是为了改变成绩。</w:t>
+      </w:r>
+    </w:p>
+    <w:p>
+      <w:pPr>
+        <w:rPr>
+          <w:rFonts w:ascii="华文细黑" w:eastAsia="华文细黑" w:hAnsi="华文细黑"/>
+          <w:sz w:val="22"/>
+        </w:rPr>
+      </w:pPr>
+    </w:p>
+    <w:p>
+      <w:pPr>
+        <w:rPr>
+          <w:rFonts w:ascii="华文细黑" w:eastAsia="华文细黑" w:hAnsi="华文细黑"/>
+          <w:sz w:val="22"/>
+        </w:rPr>
+      </w:pPr>
+      <w:r>
+        <w:rPr>
+          <w:rFonts w:ascii="华文细黑" w:eastAsia="华文细黑" w:hAnsi="华文细黑" w:hint="eastAsia"/>
+          <w:sz w:val="22"/>
+        </w:rPr>
+        <w:t>小明学习，如果课本为亮，则小明的成绩提升，若课本的亮度为暗，则小明的成绩不变。</w:t>
+      </w:r>
+    </w:p>
+    <w:p>
+      <w:pPr>
+        <w:rPr>
+          <w:rFonts w:ascii="华文细黑" w:eastAsia="华文细黑" w:hAnsi="华文细黑"/>
+          <w:sz w:val="22"/>
+        </w:rPr>
+      </w:pPr>
+      <w:r>
+        <w:rPr>
+          <w:rFonts w:ascii="华文细黑" w:eastAsia="华文细黑" w:hAnsi="华文细黑" w:hint="eastAsia"/>
+          <w:sz w:val="22"/>
+        </w:rPr>
+        <w:t>灯光可以改变书的亮度由暗变</w:t>
+      </w:r>
+      <w:r>
+        <w:rPr>
+          <w:rFonts w:ascii="华文细黑" w:eastAsia="华文细黑" w:hAnsi="华文细黑" w:hint="eastAsia"/>
+          <w:sz w:val="22"/>
+        </w:rPr>
+        <w:t>亮。</w:t>
+      </w:r>
+    </w:p>
+    <w:p>
+      <w:pPr>
+        <w:rPr>
+          <w:rFonts w:ascii="华文细黑" w:eastAsia="华文细黑" w:hAnsi="华文细黑"/>
+          <w:sz w:val="22"/>
+        </w:rPr>
+      </w:pPr>
+    </w:p>
+    <w:p>
+      <w:pPr>
+        <w:rPr>
+          <w:rFonts w:ascii="华文细黑" w:eastAsia="华文细黑" w:hAnsi="华文细黑"/>
+          <w:sz w:val="22"/>
+        </w:rPr>
+      </w:pPr>
+      <w:r>
+        <w:rPr>
+          <w:rFonts w:ascii="华文细黑" w:eastAsia="华文细黑" w:hAnsi="华文细黑" w:hint="eastAsia"/>
+          <w:sz w:val="22"/>
+        </w:rPr>
+        <w:t>需要怎么写呢？学习可以提高成绩，学习改变的目标属性是自己的成绩，在学习过程中，</w:t>
+      </w:r>
+    </w:p>
+    <w:p>
+      <w:pPr>
+        <w:rPr>
+          <w:rFonts w:ascii="华文细黑" w:eastAsia="华文细黑" w:hAnsi="华文细黑"/>
+          <w:sz w:val="22"/>
+        </w:rPr>
+      </w:pPr>
+      <w:r>
+        <w:rPr>
+          <w:rFonts w:ascii="华文细黑" w:eastAsia="华文细黑" w:hAnsi="华文细黑" w:hint="eastAsia"/>
+          <w:sz w:val="22"/>
+        </w:rPr>
+        <w:t>因为需要书本的亮度为亮，所以在学习的时候需要达成子目标（书本的亮度为亮）。此刻就需要寻找可以改变书本亮度的事物。</w:t>
+      </w:r>
+    </w:p>
+    <w:p>
+      <w:pPr>
+        <w:rPr>
+          <w:rFonts w:ascii="华文细黑" w:eastAsia="华文细黑" w:hAnsi="华文细黑"/>
+          <w:sz w:val="22"/>
+        </w:rPr>
+      </w:pPr>
+    </w:p>
+    <w:p>
+      <w:pPr>
+        <w:rPr>
+          <w:rFonts w:ascii="华文细黑" w:eastAsia="华文细黑" w:hAnsi="华文细黑"/>
+          <w:sz w:val="22"/>
+        </w:rPr>
+      </w:pPr>
+    </w:p>
+    <w:p>
+      <w:pPr>
+        <w:rPr>
+          <w:rFonts w:ascii="华文细黑" w:eastAsia="华文细黑" w:hAnsi="华文细黑"/>
+          <w:sz w:val="22"/>
+        </w:rPr>
+      </w:pPr>
+      <w:r>
+        <w:rPr>
+          <w:rFonts w:ascii="华文细黑" w:eastAsia="华文细黑" w:hAnsi="华文细黑" w:hint="eastAsia"/>
+          <w:sz w:val="22"/>
+        </w:rPr>
+        <w:t>寻找被动函数中目的属性</w:t>
+      </w:r>
+      <w:r>
+        <w:rPr>
+          <w:rFonts w:ascii="华文细黑" w:eastAsia="华文细黑" w:hAnsi="华文细黑" w:hint="eastAsia"/>
+          <w:sz w:val="22"/>
+        </w:rPr>
+        <w:t>包括书本</w:t>
+      </w:r>
+      <w:r>
+        <w:rPr>
+          <w:rFonts w:ascii="华文细黑" w:eastAsia="华文细黑" w:hAnsi="华文细黑" w:hint="eastAsia"/>
+          <w:sz w:val="22"/>
+        </w:rPr>
+        <w:t>亮度的</w:t>
+      </w:r>
+      <w:r>
+        <w:rPr>
+          <w:rFonts w:ascii="华文细黑" w:eastAsia="华文细黑" w:hAnsi="华文细黑" w:hint="eastAsia"/>
+          <w:sz w:val="22"/>
+        </w:rPr>
+        <w:t>事物。</w:t>
+      </w:r>
+    </w:p>
+    <w:p>
+      <w:pPr>
+        <w:rPr>
+          <w:rFonts w:ascii="华文细黑" w:eastAsia="华文细黑" w:hAnsi="华文细黑"/>
+          <w:sz w:val="22"/>
+        </w:rPr>
+      </w:pPr>
+      <w:r>
+        <w:rPr>
+          <w:rFonts w:ascii="华文细黑" w:eastAsia="华文细黑" w:hAnsi="华文细黑" w:hint="eastAsia"/>
+          <w:sz w:val="22"/>
+        </w:rPr>
+        <w:t>这个时候就需要映射体，每个事物都应该有一个影响产生的映射表，每个事物都应该有一个，此表由系统维护，事物自身可以提供一份作为系统参考(需要建立模拟环境，系统可以对事物本身进行测试。</w:t>
+      </w:r>
+    </w:p>
+    <w:p>
+      <w:pPr>
+        <w:rPr>
+          <w:rFonts w:ascii="华文细黑" w:eastAsia="华文细黑" w:hAnsi="华文细黑"/>
+          <w:sz w:val="22"/>
+        </w:rPr>
+      </w:pPr>
+    </w:p>
+    <w:p>
+      <w:pPr>
+        <w:rPr>
+          <w:rFonts w:ascii="华文细黑" w:eastAsia="华文细黑" w:hAnsi="华文细黑"/>
+          <w:sz w:val="22"/>
+        </w:rPr>
+      </w:pPr>
+      <w:r>
+        <w:rPr>
+          <w:rFonts w:ascii="华文细黑" w:eastAsia="华文细黑" w:hAnsi="华文细黑" w:hint="eastAsia"/>
+          <w:sz w:val="22"/>
+        </w:rPr>
+        <w:t>压缩，事物简化，链接所有。（这个系统都可以拥有这些特性，这才是操作系统应该有的样子）</w:t>
+      </w:r>
+    </w:p>
+    <w:p>
+      <w:pPr>
+        <w:rPr>
+          <w:rFonts w:ascii="华文细黑" w:eastAsia="华文细黑" w:hAnsi="华文细黑"/>
+          <w:sz w:val="22"/>
+        </w:rPr>
+      </w:pPr>
+    </w:p>
+    <w:p>
+      <w:pPr>
+        <w:rPr>
+          <w:rFonts w:ascii="华文细黑" w:eastAsia="华文细黑" w:hAnsi="华文细黑"/>
+          <w:sz w:val="22"/>
+        </w:rPr>
+      </w:pPr>
+    </w:p>
+    <w:p>
+      <w:pPr>
+        <w:rPr>
+          <w:rFonts w:ascii="华文细黑" w:eastAsia="华文细黑" w:hAnsi="华文细黑"/>
+          <w:sz w:val="22"/>
+        </w:rPr>
+      </w:pPr>
+      <w:r>
+        <w:rPr>
+          <w:rFonts w:ascii="华文细黑" w:eastAsia="华文细黑" w:hAnsi="华文细黑" w:hint="eastAsia"/>
+          <w:sz w:val="22"/>
+        </w:rPr>
+        <w:t>我现在需要什么？子目标达成函数，小明在学习的时候，必须先达成目标，我应该怎么编写这个代码呢？（我的系统最重要的特点来了），设定目标，以及去达成目标。</w:t>
+      </w:r>
+    </w:p>
+    <w:p>
+      <w:pPr>
+        <w:rPr>
+          <w:rFonts w:ascii="华文细黑" w:eastAsia="华文细黑" w:hAnsi="华文细黑"/>
+          <w:sz w:val="22"/>
+        </w:rPr>
+      </w:pPr>
+      <w:r>
+        <w:rPr>
+          <w:rFonts w:ascii="华文细黑" w:eastAsia="华文细黑" w:hAnsi="华文细黑" w:hint="eastAsia"/>
+          <w:sz w:val="22"/>
+        </w:rPr>
+        <w:t>所以说事物需要介绍自己，（介绍自己的方法就是，自己可以产生的影响集合）</w:t>
+      </w:r>
+    </w:p>
+    <w:p>
+      <w:pPr>
+        <w:rPr>
+          <w:rFonts w:ascii="华文细黑" w:eastAsia="华文细黑" w:hAnsi="华文细黑"/>
+          <w:sz w:val="22"/>
+        </w:rPr>
+      </w:pPr>
+    </w:p>
+    <w:p>
+      <w:pPr>
+        <w:rPr>
+          <w:rFonts w:ascii="华文细黑" w:eastAsia="华文细黑" w:hAnsi="华文细黑"/>
+          <w:sz w:val="22"/>
+        </w:rPr>
+      </w:pPr>
+      <w:r>
+        <w:rPr>
+          <w:rFonts w:ascii="华文细黑" w:eastAsia="华文细黑" w:hAnsi="华文细黑" w:hint="eastAsia"/>
+          <w:sz w:val="22"/>
+        </w:rPr>
+        <w:t>某个事物在</w:t>
+      </w:r>
+      <w:r>
+        <w:rPr>
+          <w:rFonts w:ascii="华文细黑" w:eastAsia="华文细黑" w:hAnsi="华文细黑" w:hint="eastAsia"/>
+          <w:sz w:val="22"/>
+        </w:rPr>
+        <w:t>执行函数的时候，首先会将目标达成函数交给自己进行处理（请求别人帮忙，必须将目标给其他人，这个过程中也必须遵守之前定的各种规则），</w:t>
+      </w:r>
+    </w:p>
+    <w:p>
+      <w:pPr>
+        <w:rPr>
+          <w:rFonts w:ascii="华文细黑" w:eastAsia="华文细黑" w:hAnsi="华文细黑"/>
+          <w:sz w:val="22"/>
+        </w:rPr>
+      </w:pPr>
+    </w:p>
+    <w:p>
+      <w:pPr>
+        <w:rPr>
+          <w:rFonts w:ascii="华文细黑" w:eastAsia="华文细黑" w:hAnsi="华文细黑"/>
+          <w:sz w:val="22"/>
+        </w:rPr>
+      </w:pPr>
+      <w:r>
+        <w:rPr>
+          <w:rFonts w:ascii="华文细黑" w:eastAsia="华文细黑" w:hAnsi="华文细黑" w:hint="eastAsia"/>
+          <w:sz w:val="22"/>
+        </w:rPr>
+        <w:t>读书需要一个源属性，被动函数是如何处理源属性的</w:t>
+      </w:r>
+    </w:p>
+    <w:p>
+      <w:pPr>
+        <w:rPr>
+          <w:rFonts w:ascii="华文细黑" w:eastAsia="华文细黑" w:hAnsi="华文细黑"/>
+          <w:sz w:val="22"/>
+        </w:rPr>
+      </w:pPr>
+      <w:r>
+        <w:rPr>
+          <w:rFonts w:ascii="华文细黑" w:eastAsia="华文细黑" w:hAnsi="华文细黑" w:hint="eastAsia"/>
+          <w:sz w:val="22"/>
+        </w:rPr>
+        <w:t>只监听 自己的属性变化是不是正确的，源属性存在的意义是什么？源属性是函数启动的根本，(如果函数可以监听自身以外的属性的变化，那么事物存在将变的没有意义)</w:t>
+      </w:r>
+    </w:p>
+    <w:p>
+      <w:pPr>
+        <w:rPr>
+          <w:rFonts w:ascii="华文细黑" w:eastAsia="华文细黑" w:hAnsi="华文细黑"/>
+          <w:sz w:val="22"/>
+        </w:rPr>
+      </w:pPr>
+    </w:p>
+    <w:p>
+      <w:pPr>
+        <w:rPr>
+          <w:rFonts w:ascii="华文细黑" w:eastAsia="华文细黑" w:hAnsi="华文细黑"/>
+          <w:sz w:val="22"/>
+        </w:rPr>
+      </w:pPr>
+      <w:r>
+        <w:rPr>
+          <w:rFonts w:ascii="华文细黑" w:eastAsia="华文细黑" w:hAnsi="华文细黑" w:hint="eastAsia"/>
+          <w:sz w:val="22"/>
+        </w:rPr>
+        <w:t>依然是函数必须监听自身的属性变化，可以怎么向事物传递参数呢？（添加额外的属性又违背了）</w:t>
+      </w:r>
+    </w:p>
+    <w:p>
+      <w:pPr>
+        <w:rPr>
+          <w:rFonts w:ascii="华文细黑" w:eastAsia="华文细黑" w:hAnsi="华文细黑"/>
+          <w:sz w:val="22"/>
+        </w:rPr>
+      </w:pPr>
+    </w:p>
+    <w:p>
+      <w:pPr>
+        <w:rPr>
+          <w:rFonts w:ascii="华文细黑" w:eastAsia="华文细黑" w:hAnsi="华文细黑"/>
+          <w:sz w:val="22"/>
+        </w:rPr>
+      </w:pPr>
+      <w:r>
+        <w:rPr>
+          <w:rFonts w:ascii="华文细黑" w:eastAsia="华文细黑" w:hAnsi="华文细黑" w:hint="eastAsia"/>
+          <w:sz w:val="22"/>
+        </w:rPr>
+        <w:t>现在规定可以监听事物自身属性之外的属性，</w:t>
+      </w:r>
+    </w:p>
+    <w:p>
+      <w:pPr>
+        <w:rPr>
+          <w:rFonts w:ascii="华文细黑" w:eastAsia="华文细黑" w:hAnsi="华文细黑"/>
+          <w:sz w:val="22"/>
+        </w:rPr>
+      </w:pPr>
+    </w:p>
+    <w:p>
+      <w:pPr>
+        <w:rPr>
+          <w:rFonts w:ascii="华文细黑" w:eastAsia="华文细黑" w:hAnsi="华文细黑"/>
+          <w:sz w:val="22"/>
+        </w:rPr>
+      </w:pPr>
+      <w:r>
+        <w:rPr>
+          <w:rFonts w:ascii="华文细黑" w:eastAsia="华文细黑" w:hAnsi="华文细黑" w:hint="eastAsia"/>
+          <w:sz w:val="22"/>
+        </w:rPr>
+        <w:t>那么源属性的改变才会启动激发被动函数进行检验，进而改变目的属性（这样的话，那岂不是函数必须拥有源属性，这样的是正确的吗？）</w:t>
+      </w:r>
+    </w:p>
+    <w:p>
+      <w:pPr>
+        <w:rPr>
+          <w:rFonts w:ascii="华文细黑" w:eastAsia="华文细黑" w:hAnsi="华文细黑"/>
+          <w:sz w:val="22"/>
+        </w:rPr>
+      </w:pPr>
+      <w:r>
+        <w:rPr>
+          <w:rFonts w:ascii="华文细黑" w:eastAsia="华文细黑" w:hAnsi="华文细黑" w:hint="eastAsia"/>
+          <w:sz w:val="22"/>
+        </w:rPr>
+        <w:t>暂时就这样吧，</w:t>
+      </w:r>
+    </w:p>
+    <w:p>
+      <w:pPr>
+        <w:rPr>
+          <w:rFonts w:ascii="华文细黑" w:eastAsia="华文细黑" w:hAnsi="华文细黑"/>
+          <w:sz w:val="22"/>
+        </w:rPr>
+      </w:pPr>
+    </w:p>
+    <w:p>
+      <w:pPr>
+        <w:rPr>
+          <w:rFonts w:ascii="华文细黑" w:eastAsia="华文细黑" w:hAnsi="华文细黑"/>
+          <w:sz w:val="22"/>
+        </w:rPr>
+      </w:pPr>
+      <w:r>
+        <w:rPr>
+          <w:rFonts w:ascii="华文细黑" w:eastAsia="华文细黑" w:hAnsi="华文细黑" w:hint="eastAsia"/>
+          <w:sz w:val="22"/>
+        </w:rPr>
+        <w:t>被动函数这样的话，那岂不是一定不可能首先启动</w:t>
+      </w:r>
+      <w:r>
+        <w:rPr>
+          <w:rFonts w:ascii="华文细黑" w:eastAsia="华文细黑" w:hAnsi="华文细黑" w:hint="eastAsia"/>
+          <w:sz w:val="22"/>
+        </w:rPr>
+        <w:t>（源属性不发生变化的话，被动函数是没有执行的机会的，这个时候就需要主动函数了）</w:t>
+      </w:r>
+      <w:r>
+        <w:rPr>
+          <w:rFonts w:ascii="华文细黑" w:eastAsia="华文细黑" w:hAnsi="华文细黑" w:hint="eastAsia"/>
+          <w:sz w:val="22"/>
+        </w:rPr>
+        <w:t>，</w:t>
+      </w:r>
+      <w:r>
+        <w:rPr>
+          <w:rFonts w:ascii="华文细黑" w:eastAsia="华文细黑" w:hAnsi="华文细黑" w:hint="eastAsia"/>
+          <w:sz w:val="22"/>
+        </w:rPr>
+        <w:t>我就需要重新定义主动函数了。</w:t>
+      </w:r>
+    </w:p>
+    <w:p>
+      <w:pPr>
+        <w:rPr>
+          <w:rFonts w:ascii="华文细黑" w:eastAsia="华文细黑" w:hAnsi="华文细黑"/>
+          <w:sz w:val="22"/>
+        </w:rPr>
+      </w:pPr>
+      <w:r>
+        <w:rPr>
+          <w:rFonts w:ascii="华文细黑" w:eastAsia="华文细黑" w:hAnsi="华文细黑" w:hint="eastAsia"/>
+          <w:sz w:val="22"/>
+        </w:rPr>
+        <w:lastRenderedPageBreak/>
+        <w:t>好的，就这样，事物存在不稳定状态，check是一定要执行的。</w:t>
+      </w:r>
+      <w:r>
+        <w:rPr>
+          <w:rFonts w:ascii="华文细黑" w:eastAsia="华文细黑" w:hAnsi="华文细黑" w:hint="eastAsia"/>
+          <w:sz w:val="22"/>
+        </w:rPr>
+        <w:t>那么源属性改动然后启动check的不是就变得没有意义了吗!</w:t>
+      </w:r>
+    </w:p>
+    <w:p>
+      <w:pPr>
+        <w:rPr>
+          <w:rFonts w:ascii="华文细黑" w:eastAsia="华文细黑" w:hAnsi="华文细黑"/>
+          <w:sz w:val="22"/>
+        </w:rPr>
+      </w:pPr>
+    </w:p>
+    <w:p>
+      <w:pPr>
+        <w:rPr>
+          <w:rFonts w:ascii="华文细黑" w:eastAsia="华文细黑" w:hAnsi="华文细黑"/>
+          <w:sz w:val="22"/>
+        </w:rPr>
+      </w:pPr>
+      <w:r>
+        <w:rPr>
+          <w:rFonts w:ascii="华文细黑" w:eastAsia="华文细黑" w:hAnsi="华文细黑" w:hint="eastAsia"/>
+          <w:sz w:val="22"/>
+        </w:rPr>
+        <w:t>而且不得check的顺序会导致整个世界朝完全不同的方向发展，这个是不允许的。</w:t>
+      </w:r>
+    </w:p>
+    <w:p>
+      <w:pPr>
+        <w:rPr>
+          <w:rFonts w:ascii="华文细黑" w:eastAsia="华文细黑" w:hAnsi="华文细黑"/>
+          <w:sz w:val="22"/>
+        </w:rPr>
+      </w:pPr>
+    </w:p>
+    <w:p>
+      <w:pPr>
+        <w:rPr>
+          <w:rFonts w:ascii="华文细黑" w:eastAsia="华文细黑" w:hAnsi="华文细黑"/>
+          <w:sz w:val="22"/>
+        </w:rPr>
+      </w:pPr>
+      <w:r>
+        <w:rPr>
+          <w:rFonts w:ascii="华文细黑" w:eastAsia="华文细黑" w:hAnsi="华文细黑" w:hint="eastAsia"/>
+          <w:sz w:val="22"/>
+        </w:rPr>
+        <w:t>我的整个模型还存在一些问题：</w:t>
+      </w:r>
+    </w:p>
+    <w:p>
+      <w:pPr>
+        <w:rPr>
+          <w:rFonts w:ascii="华文细黑" w:eastAsia="华文细黑" w:hAnsi="华文细黑"/>
+          <w:sz w:val="22"/>
+        </w:rPr>
+      </w:pPr>
+    </w:p>
+    <w:p>
+      <w:pPr>
+        <w:rPr>
+          <w:rFonts w:ascii="华文细黑" w:eastAsia="华文细黑" w:hAnsi="华文细黑"/>
+          <w:sz w:val="22"/>
+        </w:rPr>
+      </w:pPr>
+      <w:r>
+        <w:rPr>
+          <w:rFonts w:ascii="华文细黑" w:eastAsia="华文细黑" w:hAnsi="华文细黑" w:hint="eastAsia"/>
+          <w:sz w:val="22"/>
+        </w:rPr>
+        <w:t>问题一：源属性改变启动被动函数变得没有意义。</w:t>
+      </w:r>
+    </w:p>
+    <w:p>
+      <w:pPr>
+        <w:rPr>
+          <w:rFonts w:ascii="华文细黑" w:eastAsia="华文细黑" w:hAnsi="华文细黑"/>
+          <w:sz w:val="22"/>
+        </w:rPr>
+      </w:pPr>
+    </w:p>
+    <w:p>
+      <w:pPr>
+        <w:ind w:left="880" w:hangingChars="400" w:hanging="880"/>
+        <w:rPr>
+          <w:rFonts w:ascii="华文细黑" w:eastAsia="华文细黑" w:hAnsi="华文细黑"/>
+          <w:sz w:val="22"/>
+        </w:rPr>
+      </w:pPr>
+      <w:r>
+        <w:rPr>
+          <w:rFonts w:ascii="华文细黑" w:eastAsia="华文细黑" w:hAnsi="华文细黑" w:hint="eastAsia"/>
+          <w:sz w:val="22"/>
+        </w:rPr>
+        <w:t>问题二：</w:t>
+      </w:r>
+      <w:r>
+        <w:rPr>
+          <w:rFonts w:ascii="华文细黑" w:eastAsia="华文细黑" w:hAnsi="华文细黑" w:hint="eastAsia"/>
+          <w:sz w:val="22"/>
+        </w:rPr>
+        <w:t>启动函数存在问题，改成设想的那样会导致世界一开始就必须是稳定状态，但是这样就存在问题，</w:t>
+      </w:r>
+    </w:p>
+    <w:p>
+      <w:pPr>
+        <w:rPr>
+          <w:rFonts w:ascii="华文细黑" w:eastAsia="华文细黑" w:hAnsi="华文细黑"/>
+          <w:sz w:val="22"/>
+        </w:rPr>
+      </w:pPr>
+    </w:p>
+    <w:p>
+      <w:pPr>
+        <w:rPr>
+          <w:rFonts w:ascii="华文细黑" w:eastAsia="华文细黑" w:hAnsi="华文细黑"/>
+          <w:sz w:val="22"/>
+        </w:rPr>
+      </w:pPr>
+      <w:r>
+        <w:rPr>
+          <w:rFonts w:ascii="华文细黑" w:eastAsia="华文细黑" w:hAnsi="华文细黑" w:hint="eastAsia"/>
+          <w:sz w:val="22"/>
+        </w:rPr>
+        <w:t>必须由主动函数去启动世界的运行。</w:t>
+      </w:r>
+    </w:p>
+    <w:p>
+      <w:pPr>
+        <w:rPr>
+          <w:rFonts w:ascii="华文细黑" w:eastAsia="华文细黑" w:hAnsi="华文细黑"/>
+          <w:sz w:val="22"/>
+        </w:rPr>
+      </w:pPr>
+    </w:p>
+    <w:p>
+      <w:pPr>
+        <w:rPr>
+          <w:rFonts w:ascii="华文细黑" w:eastAsia="华文细黑" w:hAnsi="华文细黑"/>
+          <w:sz w:val="22"/>
+        </w:rPr>
+      </w:pPr>
+    </w:p>
+    <w:p>
+      <w:pPr>
+        <w:rPr>
+          <w:rFonts w:ascii="华文细黑" w:eastAsia="华文细黑" w:hAnsi="华文细黑"/>
+          <w:sz w:val="22"/>
+        </w:rPr>
+      </w:pPr>
+      <w:r>
+        <w:rPr>
+          <w:rFonts w:ascii="华文细黑" w:eastAsia="华文细黑" w:hAnsi="华文细黑" w:hint="eastAsia"/>
+          <w:sz w:val="22"/>
+        </w:rPr>
+        <w:t>分割线</w:t>
+      </w:r>
+      <w:r>
+        <w:rPr>
+          <w:rFonts w:ascii="华文细黑" w:eastAsia="华文细黑" w:hAnsi="华文细黑"/>
+          <w:noProof/>
+          <w:sz w:val="22"/>
+        </w:rPr>
+        <mc:AlternateContent>
+          <mc:Choice Requires="wps">
+            <w:drawing>
+              <wp:anchor distT="0" distB="0" distL="114300" distR="114300" simplePos="0" relativeHeight="251660288" behindDoc="0" locked="0" layoutInCell="1" allowOverlap="1" wp14:anchorId="2223B626" wp14:editId="4F0F9856">
+                <wp:simplePos x="0" y="0"/>
+                <wp:positionH relativeFrom="column">
+                  <wp:posOffset>-154173</wp:posOffset>
+                </wp:positionH>
+                <wp:positionV relativeFrom="paragraph">
+                  <wp:posOffset>242777</wp:posOffset>
+                </wp:positionV>
+                <wp:extent cx="6156251" cy="42530"/>
+                <wp:effectExtent l="0" t="0" r="35560" b="34290"/>
+                <wp:wrapNone/>
+                <wp:docPr id="2" name="直接连接符 2"/>
+                <wp:cNvGraphicFramePr/>
+                <a:graphic xmlns:a="http://schemas.openxmlformats.org/drawingml/2006/main">
+                  <a:graphicData uri="http://schemas.microsoft.com/office/word/2010/wordprocessingShape">
+                    <wps:wsp>
+                      <wps:cNvCnPr/>
+                      <wps:spPr>
+                        <a:xfrm flipV="1">
+                          <a:off x="0" y="0"/>
+                          <a:ext cx="6156251" cy="42530"/>
+                        </a:xfrm>
+                        <a:prstGeom prst="line">
+                          <a:avLst/>
+                        </a:prstGeom>
+                      </wps:spPr>
+                      <wps:style>
+                        <a:lnRef idx="1">
+                          <a:schemeClr val="accent1"/>
+                        </a:lnRef>
+                        <a:fillRef idx="0">
+                          <a:schemeClr val="accent1"/>
+                        </a:fillRef>
+                        <a:effectRef idx="0">
+                          <a:schemeClr val="accent1"/>
+                        </a:effectRef>
+                        <a:fontRef idx="minor">
+                          <a:schemeClr val="tx1"/>
+                        </a:fontRef>
+                      </wps:style>
+                      <wps:bodyPr/>
+                    </wps:wsp>
+                  </a:graphicData>
+                </a:graphic>
+              </wp:anchor>
+            </w:drawing>
+          </mc:Choice>
+          <mc:Fallback>
+            <w:pict>
+              <v:line w14:anchorId="6EB6B430" id="直接连接符 2" o:spid="_x0000_s1026" style="position:absolute;left:0;text-align:left;flip:y;z-index:251660288;visibility:visible;mso-wrap-style:square;mso-wrap-distance-left:9pt;mso-wrap-distance-top:0;mso-wrap-distance-right:9pt;mso-wrap-distance-bottom:0;mso-position-horizontal:absolute;mso-position-horizontal-relative:text;mso-position-vertical:absolute;mso-position-vertical-relative:text" from="-12.15pt,19.1pt" to="472.6pt,22.45pt" o:gfxdata="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" strokecolor="#5b9bd5 [3204]" strokeweight=".5pt">
+                <v:stroke joinstyle="miter"/>
+              </v:line>
+            </w:pict>
+          </mc:Fallback>
+        </mc:AlternateContent>
+      </w:r>
+    </w:p>
+    <w:p>
+      <w:pPr>
+        <w:rPr>
+          <w:rFonts w:ascii="华文细黑" w:eastAsia="华文细黑" w:hAnsi="华文细黑" w:hint="eastAsia"/>
+          <w:sz w:val="22"/>
+        </w:rPr>
+      </w:pPr>
+    </w:p>
+    <w:p>
+      <w:pPr>
+        <w:rPr>
+          <w:rFonts w:ascii="华文细黑" w:eastAsia="华文细黑" w:hAnsi="华文细黑"/>
+          <w:sz w:val="22"/>
+        </w:rPr>
+      </w:pPr>
+      <w:r>
+        <w:rPr>
+          <w:rFonts w:ascii="华文细黑" w:eastAsia="华文细黑" w:hAnsi="华文细黑" w:hint="eastAsia"/>
+          <w:sz w:val="22"/>
+        </w:rPr>
+        <w:t>所有事物都需要实现一个函数，用于获取映射表，这个就是介绍自己的方式</w:t>
+      </w:r>
+      <w:r>
+        <w:rPr>
+          <w:rFonts w:ascii="华文细黑" w:eastAsia="华文细黑" w:hAnsi="华文细黑"/>
+          <w:sz w:val="22"/>
+        </w:rPr>
+        <w:t>，</w:t>
+      </w:r>
+      <w:r>
+        <w:rPr>
+          <w:rFonts w:ascii="华文细黑" w:eastAsia="华文细黑" w:hAnsi="华文细黑" w:hint="eastAsia"/>
+          <w:sz w:val="22"/>
+        </w:rPr>
+        <w:t>也不是必须实现，</w:t>
+      </w:r>
+    </w:p>
+    <w:p>
+      <w:pPr>
+        <w:rPr>
+          <w:rFonts w:ascii="华文细黑" w:eastAsia="华文细黑" w:hAnsi="华文细黑"/>
+          <w:sz w:val="22"/>
+        </w:rPr>
+      </w:pPr>
+    </w:p>
+    <w:p>
+      <w:pPr>
+        <w:rPr>
+          <w:rFonts w:ascii="华文细黑" w:eastAsia="华文细黑" w:hAnsi="华文细黑"/>
+          <w:sz w:val="22"/>
+        </w:rPr>
+      </w:pPr>
+      <w:r>
+        <w:rPr>
+          <w:rFonts w:ascii="华文细黑" w:eastAsia="华文细黑" w:hAnsi="华文细黑" w:hint="eastAsia"/>
+          <w:sz w:val="22"/>
+        </w:rPr>
+        <w:t>映射表包含什么内容。</w:t>
+      </w:r>
+    </w:p>
+    <w:p>
+      <w:pPr>
+        <w:rPr>
+          <w:rFonts w:ascii="华文细黑" w:eastAsia="华文细黑" w:hAnsi="华文细黑"/>
+          <w:sz w:val="22"/>
+        </w:rPr>
+      </w:pPr>
+      <w:r>
+        <w:rPr>
+          <w:rFonts w:ascii="华文细黑" w:eastAsia="华文细黑" w:hAnsi="华文细黑" w:hint="eastAsia"/>
+          <w:sz w:val="22"/>
+        </w:rPr>
+        <w:t>自己的标识。映射表主要是介绍自身属性改变和被动函数启动之间的关系，</w:t>
+      </w:r>
+    </w:p>
+    <w:p>
+      <w:pPr>
+        <w:rPr>
+          <w:rFonts w:ascii="华文细黑" w:eastAsia="华文细黑" w:hAnsi="华文细黑"/>
+          <w:sz w:val="22"/>
+        </w:rPr>
+      </w:pPr>
+    </w:p>
+    <w:p>
+      <w:pPr>
+        <w:rPr>
+          <w:rFonts w:ascii="华文细黑" w:eastAsia="华文细黑" w:hAnsi="华文细黑"/>
+          <w:sz w:val="22"/>
+        </w:rPr>
+      </w:pPr>
+      <w:r>
+        <w:rPr>
+          <w:rFonts w:ascii="华文细黑" w:eastAsia="华文细黑" w:hAnsi="华文细黑" w:hint="eastAsia"/>
+          <w:sz w:val="22"/>
+        </w:rPr>
+        <w:t>被动函数怎么介绍呢？ 默认的事物图形构建界面，原生的支持图形和命令行式</w:t>
+      </w:r>
+    </w:p>
+    <w:p>
+      <w:pPr>
+        <w:rPr>
+          <w:rFonts w:ascii="华文细黑" w:eastAsia="华文细黑" w:hAnsi="华文细黑"/>
+          <w:sz w:val="22"/>
+        </w:rPr>
+      </w:pPr>
+    </w:p>
+    <w:p>
+      <w:pPr>
+        <w:rPr>
+          <w:rFonts w:ascii="华文细黑" w:eastAsia="华文细黑" w:hAnsi="华文细黑"/>
+          <w:sz w:val="22"/>
+        </w:rPr>
+      </w:pPr>
+      <w:r>
+        <w:rPr>
+          <w:rFonts w:ascii="华文细黑" w:eastAsia="华文细黑" w:hAnsi="华文细黑" w:hint="eastAsia"/>
+          <w:sz w:val="22"/>
+        </w:rPr>
+        <w:t>源属性和目的属性之间复杂的关系图。这个时候可以采用神经网络，简单或者是复杂的。</w:t>
+      </w:r>
+    </w:p>
+    <w:p>
+      <w:pPr>
+        <w:rPr>
+          <w:rFonts w:ascii="华文细黑" w:eastAsia="华文细黑" w:hAnsi="华文细黑"/>
+          <w:sz w:val="22"/>
+        </w:rPr>
+      </w:pPr>
+      <w:r>
+        <w:rPr>
+          <w:rFonts w:ascii="华文细黑" w:eastAsia="华文细黑" w:hAnsi="华文细黑" w:hint="eastAsia"/>
+          <w:sz w:val="22"/>
+        </w:rPr>
+        <w:t>原来事物之间真的是  这种线状结构，</w:t>
+      </w:r>
+      <w:r>
+        <w:rPr>
+          <w:rFonts w:ascii="华文细黑" w:eastAsia="华文细黑" w:hAnsi="华文细黑" w:hint="eastAsia"/>
+          <w:sz w:val="22"/>
+        </w:rPr>
+        <w:t>事物自己可以提供一个。系统也可以自己构建。</w:t>
+      </w:r>
+    </w:p>
+    <w:p>
+      <w:pPr>
+        <w:rPr>
+          <w:rFonts w:ascii="华文细黑" w:eastAsia="华文细黑" w:hAnsi="华文细黑"/>
+          <w:sz w:val="22"/>
+        </w:rPr>
+      </w:pPr>
+    </w:p>
+    <w:p>
+      <w:pPr>
+        <w:rPr>
+          <w:rFonts w:ascii="华文细黑" w:eastAsia="华文细黑" w:hAnsi="华文细黑"/>
+          <w:sz w:val="22"/>
+        </w:rPr>
+      </w:pPr>
+      <w:r>
+        <w:rPr>
+          <w:rFonts w:ascii="华文细黑" w:eastAsia="华文细黑" w:hAnsi="华文细黑" w:hint="eastAsia"/>
+          <w:sz w:val="22"/>
+        </w:rPr>
+        <w:t>对于函数的描述要通过事物的属性，因为函数有源属性和目的属性。所以对于属性的描述必须像这个样子，</w:t>
+      </w:r>
+    </w:p>
+    <w:tbl>
+      <w:tblPr>
+        <w:tblStyle w:val="a4"/>
+        <w:tblW w:w="0" w:type="auto"/>
+        <w:tblLook w:val="04A0" w:firstRow="1" w:lastRow="0" w:firstColumn="1" w:lastColumn="0" w:noHBand="0" w:noVBand="1"/>
+      </w:tblPr>
+      <w:tblGrid>
+        <w:gridCol w:w="1659"/>
+        <w:gridCol w:w="1659"/>
+        <w:gridCol w:w="1659"/>
+        <w:gridCol w:w="1659"/>
+        <w:gridCol w:w="1660"/>
+      </w:tblGrid>
+      <w:tr>
+        <w:tc>
+          <w:tcPr>
+            <w:tcW w:w="1659" w:type="dxa"/>
+          </w:tcPr>
+          <w:p>
+            <w:pPr>
+              <w:rPr>
+                <w:rFonts w:ascii="华文细黑" w:eastAsia="华文细黑" w:hAnsi="华文细黑"/>
+                <w:sz w:val="22"/>
+              </w:rPr>
+            </w:pPr>
+            <w:r>
+              <w:rPr>
+                <w:rFonts w:ascii="华文细黑" w:eastAsia="华文细黑" w:hAnsi="华文细黑" w:hint="eastAsia"/>
+                <w:sz w:val="22"/>
+              </w:rPr>
+              <w:t>源属性1</w:t>
+            </w:r>
+          </w:p>
+        </w:tc>
+        <w:tc>
+          <w:tcPr>
+            <w:tcW w:w="1659" w:type="dxa"/>
+          </w:tcPr>
+          <w:p>
+            <w:pPr>
+              <w:rPr>
+                <w:rFonts w:ascii="华文细黑" w:eastAsia="华文细黑" w:hAnsi="华文细黑"/>
+                <w:sz w:val="22"/>
+              </w:rPr>
+            </w:pPr>
+            <w:r>
+              <w:rPr>
+                <w:rFonts w:ascii="华文细黑" w:eastAsia="华文细黑" w:hAnsi="华文细黑" w:hint="eastAsia"/>
+                <w:sz w:val="22"/>
+              </w:rPr>
+              <w:t>源属性2</w:t>
+            </w:r>
+          </w:p>
+        </w:tc>
+        <w:tc>
+          <w:tcPr>
+            <w:tcW w:w="1659" w:type="dxa"/>
+          </w:tcPr>
+          <w:p>
+            <w:pPr>
+              <w:rPr>
+                <w:rFonts w:ascii="华文细黑" w:eastAsia="华文细黑" w:hAnsi="华文细黑"/>
+                <w:sz w:val="22"/>
+              </w:rPr>
+            </w:pPr>
+            <w:r>
+              <w:rPr>
+                <w:rFonts w:ascii="华文细黑" w:eastAsia="华文细黑" w:hAnsi="华文细黑" w:hint="eastAsia"/>
+                <w:sz w:val="22"/>
+              </w:rPr>
+              <w:t>源属性3</w:t>
+            </w:r>
+          </w:p>
+        </w:tc>
+        <w:tc>
+          <w:tcPr>
+            <w:tcW w:w="1659" w:type="dxa"/>
+          </w:tcPr>
+          <w:p>
+            <w:pPr>
+              <w:rPr>
+                <w:rFonts w:ascii="华文细黑" w:eastAsia="华文细黑" w:hAnsi="华文细黑"/>
+                <w:sz w:val="22"/>
+              </w:rPr>
+            </w:pPr>
+            <w:r>
+              <w:rPr>
+                <w:rFonts w:ascii="华文细黑" w:eastAsia="华文细黑" w:hAnsi="华文细黑" w:hint="eastAsia"/>
+                <w:sz w:val="22"/>
+              </w:rPr>
+              <w:t>源属性4</w:t>
+            </w:r>
+          </w:p>
+        </w:tc>
+        <w:tc>
+          <w:tcPr>
+            <w:tcW w:w="1660" w:type="dxa"/>
+          </w:tcPr>
+          <w:p>
+            <w:pPr>
+              <w:rPr>
+                <w:rFonts w:ascii="华文细黑" w:eastAsia="华文细黑" w:hAnsi="华文细黑"/>
+                <w:sz w:val="22"/>
+              </w:rPr>
+            </w:pPr>
+            <w:r>
+              <w:rPr>
+                <w:rFonts w:ascii="华文细黑" w:eastAsia="华文细黑" w:hAnsi="华文细黑" w:hint="eastAsia"/>
+                <w:sz w:val="22"/>
+              </w:rPr>
+              <w:t>目的属性</w:t>
+            </w:r>
+          </w:p>
+        </w:tc>
+      </w:tr>
+      <w:tr>
+        <w:tc>
+          <w:tcPr>
+            <w:tcW w:w="1659" w:type="dxa"/>
+          </w:tcPr>
+          <w:p>
+            <w:pPr>
+              <w:rPr>
+                <w:rFonts w:ascii="华文细黑" w:eastAsia="华文细黑" w:hAnsi="华文细黑"/>
+                <w:sz w:val="22"/>
+              </w:rPr>
+            </w:pPr>
+            <w:r>
+              <w:rPr>
+                <w:rFonts w:ascii="华文细黑" w:eastAsia="华文细黑" w:hAnsi="华文细黑"/>
+                <w:sz w:val="22"/>
+              </w:rPr>
+              <w:t>V</w:t>
+            </w:r>
+            <w:r>
+              <w:rPr>
+                <w:rFonts w:ascii="华文细黑" w:eastAsia="华文细黑" w:hAnsi="华文细黑" w:hint="eastAsia"/>
+                <w:sz w:val="22"/>
+              </w:rPr>
+              <w:t>alue1</w:t>
+            </w:r>
+          </w:p>
+        </w:tc>
+        <w:tc>
+          <w:tcPr>
+            <w:tcW w:w="1659" w:type="dxa"/>
+          </w:tcPr>
+          <w:p>
+            <w:pPr>
+              <w:rPr>
+                <w:rFonts w:ascii="华文细黑" w:eastAsia="华文细黑" w:hAnsi="华文细黑"/>
+                <w:sz w:val="22"/>
+              </w:rPr>
+            </w:pPr>
+            <w:r>
+              <w:rPr>
+                <w:rFonts w:ascii="华文细黑" w:eastAsia="华文细黑" w:hAnsi="华文细黑"/>
+                <w:sz w:val="22"/>
+              </w:rPr>
+              <w:t>V</w:t>
+            </w:r>
+            <w:r>
+              <w:rPr>
+                <w:rFonts w:ascii="华文细黑" w:eastAsia="华文细黑" w:hAnsi="华文细黑" w:hint="eastAsia"/>
+                <w:sz w:val="22"/>
+              </w:rPr>
+              <w:t>alue2</w:t>
+            </w:r>
+          </w:p>
+        </w:tc>
+        <w:tc>
+          <w:tcPr>
+            <w:tcW w:w="1659" w:type="dxa"/>
+          </w:tcPr>
+          <w:p>
+            <w:pPr>
+              <w:rPr>
+                <w:rFonts w:ascii="华文细黑" w:eastAsia="华文细黑" w:hAnsi="华文细黑"/>
+                <w:sz w:val="22"/>
+              </w:rPr>
+            </w:pPr>
+            <w:r>
+              <w:rPr>
+                <w:rFonts w:ascii="华文细黑" w:eastAsia="华文细黑" w:hAnsi="华文细黑"/>
+                <w:sz w:val="22"/>
+              </w:rPr>
+              <w:t>V</w:t>
+            </w:r>
+            <w:r>
+              <w:rPr>
+                <w:rFonts w:ascii="华文细黑" w:eastAsia="华文细黑" w:hAnsi="华文细黑" w:hint="eastAsia"/>
+                <w:sz w:val="22"/>
+              </w:rPr>
+              <w:t>alue3</w:t>
+            </w:r>
+          </w:p>
+        </w:tc>
+        <w:tc>
+          <w:tcPr>
+            <w:tcW w:w="1659" w:type="dxa"/>
+          </w:tcPr>
+          <w:p>
+            <w:pPr>
+              <w:rPr>
+                <w:rFonts w:ascii="华文细黑" w:eastAsia="华文细黑" w:hAnsi="华文细黑"/>
+                <w:sz w:val="22"/>
+              </w:rPr>
+            </w:pPr>
+            <w:r>
+              <w:rPr>
+                <w:rFonts w:ascii="华文细黑" w:eastAsia="华文细黑" w:hAnsi="华文细黑"/>
+                <w:sz w:val="22"/>
+              </w:rPr>
+              <w:t>V</w:t>
+            </w:r>
+            <w:r>
+              <w:rPr>
+                <w:rFonts w:ascii="华文细黑" w:eastAsia="华文细黑" w:hAnsi="华文细黑" w:hint="eastAsia"/>
+                <w:sz w:val="22"/>
+              </w:rPr>
+              <w:t>alue4</w:t>
+            </w:r>
+          </w:p>
+        </w:tc>
+        <w:tc>
+          <w:tcPr>
+            <w:tcW w:w="1660" w:type="dxa"/>
+          </w:tcPr>
+          <w:p>
+            <w:pPr>
+              <w:rPr>
+                <w:rFonts w:ascii="华文细黑" w:eastAsia="华文细黑" w:hAnsi="华文细黑"/>
+                <w:sz w:val="22"/>
+              </w:rPr>
+            </w:pPr>
+            <w:r>
+              <w:rPr>
+                <w:rFonts w:ascii="华文细黑" w:eastAsia="华文细黑" w:hAnsi="华文细黑"/>
+                <w:sz w:val="22"/>
+              </w:rPr>
+              <w:t xml:space="preserve">Destination </w:t>
+            </w:r>
+            <w:r>
+              <w:rPr>
+                <w:rFonts w:ascii="华文细黑" w:eastAsia="华文细黑" w:hAnsi="华文细黑" w:hint="eastAsia"/>
+                <w:sz w:val="22"/>
+              </w:rPr>
+              <w:t>X</w:t>
+            </w:r>
+          </w:p>
+        </w:tc>
+      </w:tr>
+      <w:tr>
+        <w:tc>
+          <w:tcPr>
+            <w:tcW w:w="1659" w:type="dxa"/>
+          </w:tcPr>
+          <w:p>
+            <w:pPr>
+              <w:rPr>
+                <w:rFonts w:ascii="华文细黑" w:eastAsia="华文细黑" w:hAnsi="华文细黑"/>
+                <w:sz w:val="22"/>
+              </w:rPr>
+            </w:pPr>
+          </w:p>
+        </w:tc>
+        <w:tc>
+          <w:tcPr>
+            <w:tcW w:w="1659" w:type="dxa"/>
+          </w:tcPr>
+          <w:p>
+            <w:pPr>
+              <w:rPr>
+                <w:rFonts w:ascii="华文细黑" w:eastAsia="华文细黑" w:hAnsi="华文细黑"/>
+                <w:sz w:val="22"/>
+              </w:rPr>
+            </w:pPr>
+          </w:p>
+        </w:tc>
+        <w:tc>
+          <w:tcPr>
+            <w:tcW w:w="1659" w:type="dxa"/>
+          </w:tcPr>
+          <w:p>
+            <w:pPr>
+              <w:rPr>
+                <w:rFonts w:ascii="华文细黑" w:eastAsia="华文细黑" w:hAnsi="华文细黑"/>
+                <w:sz w:val="22"/>
+              </w:rPr>
+            </w:pPr>
+          </w:p>
+        </w:tc>
+        <w:tc>
+          <w:tcPr>
+            <w:tcW w:w="1659" w:type="dxa"/>
+          </w:tcPr>
+          <w:p>
+            <w:pPr>
+              <w:rPr>
+                <w:rFonts w:ascii="华文细黑" w:eastAsia="华文细黑" w:hAnsi="华文细黑"/>
+                <w:sz w:val="22"/>
+              </w:rPr>
+            </w:pPr>
+          </w:p>
+        </w:tc>
+        <w:tc>
+          <w:tcPr>
+            <w:tcW w:w="1660" w:type="dxa"/>
+          </w:tcPr>
+          <w:p>
+            <w:pPr>
+              <w:rPr>
+                <w:rFonts w:ascii="华文细黑" w:eastAsia="华文细黑" w:hAnsi="华文细黑"/>
+                <w:sz w:val="22"/>
+              </w:rPr>
+            </w:pPr>
+          </w:p>
+        </w:tc>
+      </w:tr>
+    </w:tbl>
+    <w:p>
+      <w:pPr>
+        <w:rPr>
+          <w:rFonts w:ascii="华文细黑" w:eastAsia="华文细黑" w:hAnsi="华文细黑"/>
+          <w:sz w:val="22"/>
+        </w:rPr>
+      </w:pPr>
+    </w:p>
+    <w:p>
+      <w:pPr>
+        <w:rPr>
+          <w:rFonts w:ascii="华文细黑" w:eastAsia="华文细黑" w:hAnsi="华文细黑"/>
+          <w:sz w:val="22"/>
+        </w:rPr>
+      </w:pPr>
+      <w:r>
+        <w:rPr>
+          <w:rFonts w:ascii="华文细黑" w:eastAsia="华文细黑" w:hAnsi="华文细黑" w:hint="eastAsia"/>
+          <w:sz w:val="22"/>
+        </w:rPr>
+        <w:t>认为或者自动 尝试进行规律化或者压缩这个表格，</w:t>
+      </w:r>
+    </w:p>
+    <w:p>
+      <w:pPr>
+        <w:rPr>
+          <w:rFonts w:ascii="华文细黑" w:eastAsia="华文细黑" w:hAnsi="华文细黑"/>
+          <w:sz w:val="22"/>
+        </w:rPr>
+      </w:pPr>
+    </w:p>
+    <w:p>
+      <w:pPr>
+        <w:rPr>
+          <w:rFonts w:ascii="华文细黑" w:eastAsia="华文细黑" w:hAnsi="华文细黑"/>
+          <w:sz w:val="22"/>
+        </w:rPr>
+      </w:pPr>
+      <w:r>
+        <w:rPr>
+          <w:rFonts w:ascii="华文细黑" w:eastAsia="华文细黑" w:hAnsi="华文细黑" w:hint="eastAsia"/>
+          <w:sz w:val="22"/>
+        </w:rPr>
+        <w:t>我需要对这个过程进行处理。设定一些类。</w:t>
+      </w:r>
+    </w:p>
+    <w:p>
+      <w:pPr>
+        <w:rPr>
+          <w:rFonts w:ascii="华文细黑" w:eastAsia="华文细黑" w:hAnsi="华文细黑"/>
+          <w:sz w:val="22"/>
+        </w:rPr>
+      </w:pPr>
+    </w:p>
+    <w:p>
+      <w:pPr>
+        <w:rPr>
+          <w:rFonts w:ascii="华文细黑" w:eastAsia="华文细黑" w:hAnsi="华文细黑"/>
+          <w:sz w:val="22"/>
+        </w:rPr>
+      </w:pPr>
+      <w:r>
+        <w:rPr>
+          <w:rFonts w:ascii="华文细黑" w:eastAsia="华文细黑" w:hAnsi="华文细黑" w:hint="eastAsia"/>
+          <w:sz w:val="22"/>
+        </w:rPr>
+        <w:t xml:space="preserve">首先需要可以表示上面的表格。  </w:t>
+      </w:r>
+      <w:r>
+        <w:rPr>
+          <w:rFonts w:ascii="华文细黑" w:eastAsia="华文细黑" w:hAnsi="华文细黑"/>
+          <w:sz w:val="22"/>
+        </w:rPr>
+        <w:t xml:space="preserve">  </w:t>
+      </w:r>
+    </w:p>
+    <w:p>
+      <w:pPr>
+        <w:rPr>
+          <w:rFonts w:ascii="华文细黑" w:eastAsia="华文细黑" w:hAnsi="华文细黑"/>
+          <w:sz w:val="22"/>
+        </w:rPr>
+      </w:pPr>
+    </w:p>
+    <w:p>
+      <w:pPr>
+        <w:rPr>
+          <w:rFonts w:ascii="华文细黑" w:eastAsia="华文细黑" w:hAnsi="华文细黑"/>
+          <w:sz w:val="22"/>
+        </w:rPr>
+      </w:pPr>
+      <w:r>
+        <w:rPr>
+          <w:rFonts w:ascii="华文细黑" w:eastAsia="华文细黑" w:hAnsi="华文细黑" w:hint="eastAsia"/>
+          <w:sz w:val="22"/>
+        </w:rPr>
+        <w:t>这样就可以表示了，在这个基础上就可以</w:t>
+      </w:r>
+    </w:p>
+    <w:p>
+      <w:pPr>
+        <w:rPr>
+          <w:rFonts w:ascii="华文细黑" w:eastAsia="华文细黑" w:hAnsi="华文细黑"/>
+          <w:sz w:val="22"/>
+        </w:rPr>
+      </w:pPr>
+    </w:p>
+    <w:p>
+      <w:pPr>
+        <w:rPr>
+          <w:rFonts w:ascii="华文细黑" w:eastAsia="华文细黑" w:hAnsi="华文细黑"/>
+          <w:sz w:val="22"/>
+        </w:rPr>
+      </w:pPr>
+      <w:r>
+        <w:rPr>
+          <w:rFonts w:ascii="华文细黑" w:eastAsia="华文细黑" w:hAnsi="华文细黑" w:hint="eastAsia"/>
+          <w:sz w:val="22"/>
+        </w:rPr>
+        <w:t>对函数的描述是什么意思？ 可以允许对事物本身进行测试，</w:t>
+      </w:r>
+    </w:p>
+    <w:p>
+      <w:pPr>
+        <w:rPr>
+          <w:rFonts w:ascii="华文细黑" w:eastAsia="华文细黑" w:hAnsi="华文细黑"/>
+          <w:sz w:val="22"/>
+        </w:rPr>
+      </w:pPr>
+    </w:p>
+    <w:p>
+      <w:pPr>
+        <w:rPr>
+          <w:rFonts w:ascii="华文细黑" w:eastAsia="华文细黑" w:hAnsi="华文细黑"/>
+          <w:sz w:val="22"/>
+        </w:rPr>
+      </w:pPr>
+      <w:r>
+        <w:rPr>
+          <w:rFonts w:ascii="华文细黑" w:eastAsia="华文细黑" w:hAnsi="华文细黑" w:hint="eastAsia"/>
+          <w:sz w:val="22"/>
+        </w:rPr>
+        <w:lastRenderedPageBreak/>
+        <w:t>意识到一个问题，规律的</w:t>
+      </w:r>
+      <w:r>
+        <w:rPr>
+          <w:rFonts w:ascii="华文细黑" w:eastAsia="华文细黑" w:hAnsi="华文细黑" w:hint="eastAsia"/>
+          <w:sz w:val="22"/>
+        </w:rPr>
+        <w:t>静态性，在世界中，一般情况下，相同的环境中一般会出现相同的结构。人类就是这样认知规律的，规律如果不稳定的话就会很难进行认知。</w:t>
+      </w:r>
+    </w:p>
+    <w:p>
+      <w:pPr>
+        <w:rPr>
+          <w:rFonts w:ascii="华文细黑" w:eastAsia="华文细黑" w:hAnsi="华文细黑"/>
+          <w:sz w:val="22"/>
+        </w:rPr>
+      </w:pPr>
+    </w:p>
+    <w:p>
+      <w:pPr>
+        <w:rPr>
+          <w:rFonts w:ascii="华文细黑" w:eastAsia="华文细黑" w:hAnsi="华文细黑"/>
+          <w:sz w:val="22"/>
+        </w:rPr>
+      </w:pPr>
+      <w:r>
+        <w:rPr>
+          <w:rFonts w:ascii="华文细黑" w:eastAsia="华文细黑" w:hAnsi="华文细黑" w:hint="eastAsia"/>
+          <w:sz w:val="22"/>
+        </w:rPr>
+        <w:t>一种可以描述做什么的语言。</w:t>
+      </w:r>
       <w:bookmarkStart w:id="0" w:name="_GoBack"/>
       <w:bookmarkEnd w:id="0"/>
-    </w:p>
-    <w:p>
-      <w:pPr>
-        <w:rPr>
-          <w:rFonts w:ascii="华文细黑" w:eastAsia="华文细黑" w:hAnsi="华文细黑"/>
-          <w:sz w:val="22"/>
-        </w:rPr>
-      </w:pPr>
     </w:p>
     <w:p>
       <w:pPr>
@@ -8621,7 +10040,6 @@
         <w:docPartUnique/>
       </w:docPartObj>
     </w:sdtPr>
-    <w:sdtEndPr/>
     <w:sdtContent>
       <w:p>
         <w:pPr>
@@ -8642,7 +10060,7 @@
             <w:noProof/>
             <w:lang w:val="zh-CN"/>
           </w:rPr>
-          <w:t>20</w:t>
+          <w:t>23</w:t>
         </w:r>
         <w:r>
           <w:fldChar w:fldCharType="end"/>

--- a/大脑逻辑 .docx
+++ b/大脑逻辑 .docx
@@ -2350,7 +2350,7 @@
         <mc:AlternateContent>
           <mc:Choice Requires="wps">
             <w:drawing>
-              <wp:anchor distT="0" distB="0" distL="114300" distR="114300" simplePos="0" relativeHeight="251659264" behindDoc="0" locked="0" layoutInCell="1" allowOverlap="1">
+              <wp:anchor distT="0" distB="0" distL="114300" distR="114300" simplePos="0" relativeHeight="251659264" behindDoc="0" locked="0" layoutInCell="1" allowOverlap="1" wp14:anchorId="7C5D5FEC" wp14:editId="2535E92E">
                 <wp:simplePos x="0" y="0"/>
                 <wp:positionH relativeFrom="column">
                   <wp:posOffset>-1</wp:posOffset>
@@ -9271,7 +9271,7 @@
         <mc:AlternateContent>
           <mc:Choice Requires="wps">
             <w:drawing>
-              <wp:anchor distT="0" distB="0" distL="114300" distR="114300" simplePos="0" relativeHeight="251660288" behindDoc="0" locked="0" layoutInCell="1" allowOverlap="1" wp14:anchorId="2223B626" wp14:editId="4F0F9856">
+              <wp:anchor distT="0" distB="0" distL="114300" distR="114300" simplePos="0" relativeHeight="251660288" behindDoc="0" locked="0" layoutInCell="1" allowOverlap="1" wp14:anchorId="203F5AB6" wp14:editId="3987B928">
                 <wp:simplePos x="0" y="0"/>
                 <wp:positionH relativeFrom="column">
                   <wp:posOffset>-154173</wp:posOffset>
@@ -9331,7 +9331,7 @@
     <w:p>
       <w:pPr>
         <w:rPr>
-          <w:rFonts w:ascii="华文细黑" w:eastAsia="华文细黑" w:hAnsi="华文细黑" w:hint="eastAsia"/>
+          <w:rFonts w:ascii="华文细黑" w:eastAsia="华文细黑" w:hAnsi="华文细黑"/>
           <w:sz w:val="22"/>
         </w:rPr>
       </w:pPr>
@@ -9834,6 +9834,96 @@
           <w:rFonts w:ascii="华文细黑" w:eastAsia="华文细黑" w:hAnsi="华文细黑" w:hint="eastAsia"/>
           <w:sz w:val="22"/>
         </w:rPr>
+        <w:t>遗漏一项重要内容，关于被动函数的启动问题。怎样描述被动函数的启动问题呢，</w:t>
+      </w:r>
+    </w:p>
+    <w:p>
+      <w:pPr>
+        <w:rPr>
+          <w:rFonts w:ascii="华文细黑" w:eastAsia="华文细黑" w:hAnsi="华文细黑"/>
+          <w:sz w:val="22"/>
+        </w:rPr>
+      </w:pPr>
+    </w:p>
+    <w:p>
+      <w:pPr>
+        <w:rPr>
+          <w:rFonts w:ascii="华文细黑" w:eastAsia="华文细黑" w:hAnsi="华文细黑"/>
+          <w:sz w:val="22"/>
+        </w:rPr>
+      </w:pPr>
+      <w:r>
+        <w:rPr>
+          <w:rFonts w:ascii="华文细黑" w:eastAsia="华文细黑" w:hAnsi="华文细黑" w:hint="eastAsia"/>
+          <w:sz w:val="22"/>
+        </w:rPr>
+        <w:t>有怎样去描述</w:t>
+      </w:r>
+      <w:r>
+        <w:rPr>
+          <w:rFonts w:ascii="华文细黑" w:eastAsia="华文细黑" w:hAnsi="华文细黑" w:hint="eastAsia"/>
+          <w:sz w:val="22"/>
+        </w:rPr>
+        <w:t>被动</w:t>
+      </w:r>
+      <w:r>
+        <w:rPr>
+          <w:rFonts w:ascii="华文细黑" w:eastAsia="华文细黑" w:hAnsi="华文细黑" w:hint="eastAsia"/>
+          <w:sz w:val="22"/>
+        </w:rPr>
+        <w:t>函数的启动。</w:t>
+      </w:r>
+      <w:r>
+        <w:rPr>
+          <w:rFonts w:ascii="华文细黑" w:eastAsia="华文细黑" w:hAnsi="华文细黑" w:hint="eastAsia"/>
+          <w:sz w:val="22"/>
+        </w:rPr>
+        <w:t>被动函数如何启动，之前的设定是检测自己属性的变化，然后，</w:t>
+      </w:r>
+      <w:r>
+        <w:rPr>
+          <w:rFonts w:ascii="华文细黑" w:eastAsia="华文细黑" w:hAnsi="华文细黑" w:hint="eastAsia"/>
+          <w:sz w:val="22"/>
+        </w:rPr>
+        <w:t>被动函数自己启动，不需要其他事物的介入。</w:t>
+      </w:r>
+    </w:p>
+    <w:p>
+      <w:pPr>
+        <w:rPr>
+          <w:rFonts w:ascii="华文细黑" w:eastAsia="华文细黑" w:hAnsi="华文细黑"/>
+          <w:sz w:val="22"/>
+        </w:rPr>
+      </w:pPr>
+    </w:p>
+    <w:p>
+      <w:pPr>
+        <w:rPr>
+          <w:rFonts w:ascii="华文细黑" w:eastAsia="华文细黑" w:hAnsi="华文细黑"/>
+          <w:sz w:val="22"/>
+        </w:rPr>
+      </w:pPr>
+    </w:p>
+    <w:p>
+      <w:pPr>
+        <w:rPr>
+          <w:rFonts w:ascii="华文细黑" w:eastAsia="华文细黑" w:hAnsi="华文细黑"/>
+          <w:sz w:val="22"/>
+        </w:rPr>
+      </w:pPr>
+    </w:p>
+    <w:p>
+      <w:pPr>
+        <w:rPr>
+          <w:rFonts w:ascii="华文细黑" w:eastAsia="华文细黑" w:hAnsi="华文细黑"/>
+          <w:sz w:val="22"/>
+        </w:rPr>
+      </w:pPr>
+      <w:r>
+        <w:rPr>
+          <w:rFonts w:ascii="华文细黑" w:eastAsia="华文细黑" w:hAnsi="华文细黑" w:hint="eastAsia"/>
+          <w:sz w:val="22"/>
+        </w:rPr>
         <w:t>认为或者自动 尝试进行规律化或者压缩这个表格，</w:t>
       </w:r>
     </w:p>
@@ -9956,7 +10046,6 @@
           <w:rFonts w:ascii="华文细黑" w:eastAsia="华文细黑" w:hAnsi="华文细黑" w:hint="eastAsia"/>
           <w:sz w:val="22"/>
         </w:rPr>
-        <w:lastRenderedPageBreak/>
         <w:t>意识到一个问题，规律的</w:t>
       </w:r>
       <w:r>
@@ -9988,6 +10077,74 @@
           <w:sz w:val="22"/>
         </w:rPr>
         <w:t>一种可以描述做什么的语言。</w:t>
+      </w:r>
+    </w:p>
+    <w:p>
+      <w:pPr>
+        <w:rPr>
+          <w:rFonts w:ascii="华文细黑" w:eastAsia="华文细黑" w:hAnsi="华文细黑"/>
+          <w:sz w:val="22"/>
+        </w:rPr>
+      </w:pPr>
+      <w:r>
+        <w:rPr>
+          <w:rFonts w:ascii="华文细黑" w:eastAsia="华文细黑" w:hAnsi="华文细黑" w:hint="eastAsia"/>
+          <w:sz w:val="22"/>
+        </w:rPr>
+        <w:t>建立那个表格的目的是什么？</w:t>
+      </w:r>
+    </w:p>
+    <w:p>
+      <w:pPr>
+        <w:rPr>
+          <w:rFonts w:ascii="华文细黑" w:eastAsia="华文细黑" w:hAnsi="华文细黑"/>
+          <w:sz w:val="22"/>
+        </w:rPr>
+      </w:pPr>
+    </w:p>
+    <w:p>
+      <w:pPr>
+        <w:rPr>
+          <w:rFonts w:ascii="华文细黑" w:eastAsia="华文细黑" w:hAnsi="华文细黑"/>
+          <w:sz w:val="22"/>
+        </w:rPr>
+      </w:pPr>
+      <w:r>
+        <w:rPr>
+          <w:rFonts w:ascii="华文细黑" w:eastAsia="华文细黑" w:hAnsi="华文细黑" w:hint="eastAsia"/>
+          <w:sz w:val="22"/>
+        </w:rPr>
+        <w:t>我怎么对目的进行解析，</w:t>
+      </w:r>
+    </w:p>
+    <w:p>
+      <w:pPr>
+        <w:rPr>
+          <w:rFonts w:ascii="华文细黑" w:eastAsia="华文细黑" w:hAnsi="华文细黑"/>
+          <w:sz w:val="22"/>
+        </w:rPr>
+      </w:pPr>
+    </w:p>
+    <w:p>
+      <w:pPr>
+        <w:rPr>
+          <w:rFonts w:ascii="华文细黑" w:eastAsia="华文细黑" w:hAnsi="华文细黑" w:hint="eastAsia"/>
+          <w:sz w:val="22"/>
+        </w:rPr>
+      </w:pPr>
+      <w:r>
+        <w:rPr>
+          <w:rFonts w:ascii="华文细黑" w:eastAsia="华文细黑" w:hAnsi="华文细黑" w:hint="eastAsia"/>
+          <w:sz w:val="22"/>
+        </w:rPr>
+        <w:t>被动函数的启动问题。</w:t>
+      </w:r>
+      <w:r>
+        <w:rPr>
+          <w:rFonts w:ascii="华文细黑" w:eastAsia="华文细黑" w:hAnsi="华文细黑" w:hint="eastAsia"/>
+          <w:sz w:val="22"/>
+        </w:rPr>
+        <w:t>坚持一点，被动函数一定只能监听自身的属性改变。只有事物被影响到了，才可以启动相应的被动函数，</w:t>
       </w:r>
       <w:bookmarkStart w:id="0" w:name="_GoBack"/>
       <w:bookmarkEnd w:id="0"/>
@@ -9995,13 +10152,58 @@
     <w:p>
       <w:pPr>
         <w:rPr>
-          <w:rFonts w:ascii="华文细黑" w:eastAsia="华文细黑" w:hAnsi="华文细黑" w:hint="eastAsia"/>
-          <w:sz w:val="22"/>
-        </w:rPr>
-      </w:pPr>
+          <w:rFonts w:ascii="华文细黑" w:eastAsia="华文细黑" w:hAnsi="华文细黑"/>
+          <w:sz w:val="22"/>
+        </w:rPr>
+      </w:pPr>
+    </w:p>
+    <w:p>
+      <w:pPr>
+        <w:rPr>
+          <w:rFonts w:ascii="华文细黑" w:eastAsia="华文细黑" w:hAnsi="华文细黑"/>
+          <w:sz w:val="22"/>
+        </w:rPr>
+      </w:pPr>
+      <w:r>
+        <w:rPr>
+          <w:rFonts w:ascii="华文细黑" w:eastAsia="华文细黑" w:hAnsi="华文细黑" w:hint="eastAsia"/>
+          <w:sz w:val="22"/>
+        </w:rPr>
+        <w:t>遵循客观规律设计，由此产生的程序效率问题，由提升效率的</w:t>
+      </w:r>
+      <w:r>
+        <w:rPr>
+          <w:rFonts w:ascii="华文细黑" w:eastAsia="华文细黑" w:hAnsi="华文细黑" w:hint="eastAsia"/>
+          <w:sz w:val="22"/>
+        </w:rPr>
+        <w:t>专门的程序解决。</w:t>
+      </w:r>
+    </w:p>
+    <w:p>
+      <w:pPr>
+        <w:rPr>
+          <w:rFonts w:ascii="华文细黑" w:eastAsia="华文细黑" w:hAnsi="华文细黑"/>
+          <w:sz w:val="22"/>
+        </w:rPr>
+      </w:pPr>
+    </w:p>
+    <w:p>
+      <w:pPr>
+        <w:rPr>
+          <w:rFonts w:ascii="华文细黑" w:eastAsia="华文细黑" w:hAnsi="华文细黑" w:hint="eastAsia"/>
+          <w:sz w:val="22"/>
+        </w:rPr>
+      </w:pPr>
+      <w:r>
+        <w:rPr>
+          <w:rFonts w:ascii="华文细黑" w:eastAsia="华文细黑" w:hAnsi="华文细黑" w:hint="eastAsia"/>
+          <w:sz w:val="22"/>
+        </w:rPr>
+        <w:t>小明需要开灯，但是，小明是不能监听灯的亮度变化，小明自己也需要添加明暗属性，</w:t>
+      </w:r>
     </w:p>
     <w:sectPr>
-      <w:footerReference w:type="default" r:id="rId7"/>
+      <w:footerReference w:type="default" r:id="rId8"/>
       <w:pgSz w:w="11906" w:h="16838"/>
       <w:pgMar w:top="1440" w:right="1800" w:bottom="1440" w:left="1800" w:header="851" w:footer="992" w:gutter="0"/>
       <w:cols w:space="425"/>
@@ -10040,6 +10242,7 @@
         <w:docPartUnique/>
       </w:docPartObj>
     </w:sdtPr>
+    <w:sdtEndPr/>
     <w:sdtContent>
       <w:p>
         <w:pPr>
@@ -11160,6 +11363,89 @@
       <w:color w:val="404040" w:themeColor="text1" w:themeTint="BF"/>
     </w:rPr>
   </w:style>
+  <w:style w:type="character" w:styleId="aa">
+    <w:name w:val="annotation reference"/>
+    <w:basedOn w:val="a0"/>
+    <w:uiPriority w:val="99"/>
+    <w:semiHidden/>
+    <w:unhideWhenUsed/>
+    <w:rsid w:val="00EE6AB7"/>
+    <w:rPr>
+      <w:sz w:val="21"/>
+      <w:szCs w:val="21"/>
+    </w:rPr>
+  </w:style>
+  <w:style w:type="paragraph" w:styleId="ab">
+    <w:name w:val="annotation text"/>
+    <w:basedOn w:val="a"/>
+    <w:link w:val="Char2"/>
+    <w:uiPriority w:val="99"/>
+    <w:semiHidden/>
+    <w:unhideWhenUsed/>
+    <w:rsid w:val="00EE6AB7"/>
+    <w:pPr>
+      <w:jc w:val="left"/>
+    </w:pPr>
+  </w:style>
+  <w:style w:type="character" w:customStyle="1" w:styleId="Char2">
+    <w:name w:val="批注文字 Char"/>
+    <w:basedOn w:val="a0"/>
+    <w:link w:val="ab"/>
+    <w:uiPriority w:val="99"/>
+    <w:semiHidden/>
+    <w:rsid w:val="00EE6AB7"/>
+  </w:style>
+  <w:style w:type="paragraph" w:styleId="ac">
+    <w:name w:val="annotation subject"/>
+    <w:basedOn w:val="ab"/>
+    <w:next w:val="ab"/>
+    <w:link w:val="Char3"/>
+    <w:uiPriority w:val="99"/>
+    <w:semiHidden/>
+    <w:unhideWhenUsed/>
+    <w:rsid w:val="00EE6AB7"/>
+    <w:rPr>
+      <w:b/>
+      <w:bCs/>
+    </w:rPr>
+  </w:style>
+  <w:style w:type="character" w:customStyle="1" w:styleId="Char3">
+    <w:name w:val="批注主题 Char"/>
+    <w:basedOn w:val="Char2"/>
+    <w:link w:val="ac"/>
+    <w:uiPriority w:val="99"/>
+    <w:semiHidden/>
+    <w:rsid w:val="00EE6AB7"/>
+    <w:rPr>
+      <w:b/>
+      <w:bCs/>
+    </w:rPr>
+  </w:style>
+  <w:style w:type="paragraph" w:styleId="ad">
+    <w:name w:val="Balloon Text"/>
+    <w:basedOn w:val="a"/>
+    <w:link w:val="Char4"/>
+    <w:uiPriority w:val="99"/>
+    <w:semiHidden/>
+    <w:unhideWhenUsed/>
+    <w:rsid w:val="00EE6AB7"/>
+    <w:rPr>
+      <w:sz w:val="18"/>
+      <w:szCs w:val="18"/>
+    </w:rPr>
+  </w:style>
+  <w:style w:type="character" w:customStyle="1" w:styleId="Char4">
+    <w:name w:val="批注框文本 Char"/>
+    <w:basedOn w:val="a0"/>
+    <w:link w:val="ad"/>
+    <w:uiPriority w:val="99"/>
+    <w:semiHidden/>
+    <w:rsid w:val="00EE6AB7"/>
+    <w:rPr>
+      <w:sz w:val="18"/>
+      <w:szCs w:val="18"/>
+    </w:rPr>
+  </w:style>
 </w:styles>
 </file>
 
@@ -11422,4 +11708,16 @@
     </a:ext>
   </a:extLst>
 </a:theme>
+</file>
+
+<file path=customXml/item1.xml><?xml version="1.0" encoding="utf-8"?>
+<b:Sources xmlns:b="http://schemas.openxmlformats.org/officeDocument/2006/bibliography" xmlns="http://schemas.openxmlformats.org/officeDocument/2006/bibliography" SelectedStyle="\APASixthEditionOfficeOnline.xsl" StyleName="APA" Version="6"/>
+</file>
+
+<file path=customXml/itemProps1.xml><?xml version="1.0" encoding="utf-8"?>
+<ds:datastoreItem xmlns:ds="http://schemas.openxmlformats.org/officeDocument/2006/customXml" ds:itemID="{6AF68439-8A5D-4250-AFA6-0F63606B494D}">
+  <ds:schemaRefs>
+    <ds:schemaRef ds:uri="http://schemas.openxmlformats.org/officeDocument/2006/bibliography"/>
+  </ds:schemaRefs>
+</ds:datastoreItem>
 </file>
--- a/大脑逻辑 .docx
+++ b/大脑逻辑 .docx
@@ -10128,7 +10128,7 @@
     <w:p>
       <w:pPr>
         <w:rPr>
-          <w:rFonts w:ascii="华文细黑" w:eastAsia="华文细黑" w:hAnsi="华文细黑" w:hint="eastAsia"/>
+          <w:rFonts w:ascii="华文细黑" w:eastAsia="华文细黑" w:hAnsi="华文细黑"/>
           <w:sz w:val="22"/>
         </w:rPr>
       </w:pPr>
@@ -10145,62 +10145,138 @@
           <w:sz w:val="22"/>
         </w:rPr>
         <w:t>坚持一点，被动函数一定只能监听自身的属性改变。只有事物被影响到了，才可以启动相应的被动函数，</w:t>
+      </w:r>
+    </w:p>
+    <w:p>
+      <w:pPr>
+        <w:rPr>
+          <w:rFonts w:ascii="华文细黑" w:eastAsia="华文细黑" w:hAnsi="华文细黑"/>
+          <w:sz w:val="22"/>
+        </w:rPr>
+      </w:pPr>
+    </w:p>
+    <w:p>
+      <w:pPr>
+        <w:rPr>
+          <w:rFonts w:ascii="华文细黑" w:eastAsia="华文细黑" w:hAnsi="华文细黑"/>
+          <w:sz w:val="22"/>
+        </w:rPr>
+      </w:pPr>
+      <w:r>
+        <w:rPr>
+          <w:rFonts w:ascii="华文细黑" w:eastAsia="华文细黑" w:hAnsi="华文细黑" w:hint="eastAsia"/>
+          <w:sz w:val="22"/>
+        </w:rPr>
+        <w:t>遵循客观规律设计，由此产生的程序效率问题，由提升效率的</w:t>
+      </w:r>
+      <w:r>
+        <w:rPr>
+          <w:rFonts w:ascii="华文细黑" w:eastAsia="华文细黑" w:hAnsi="华文细黑" w:hint="eastAsia"/>
+          <w:sz w:val="22"/>
+        </w:rPr>
+        <w:t>专门的程序解决。</w:t>
+      </w:r>
+    </w:p>
+    <w:p>
+      <w:pPr>
+        <w:rPr>
+          <w:rFonts w:ascii="华文细黑" w:eastAsia="华文细黑" w:hAnsi="华文细黑"/>
+          <w:sz w:val="22"/>
+        </w:rPr>
+      </w:pPr>
+    </w:p>
+    <w:p>
+      <w:pPr>
+        <w:rPr>
+          <w:rFonts w:ascii="华文细黑" w:eastAsia="华文细黑" w:hAnsi="华文细黑"/>
+          <w:sz w:val="22"/>
+        </w:rPr>
+      </w:pPr>
+      <w:r>
+        <w:rPr>
+          <w:rFonts w:ascii="华文细黑" w:eastAsia="华文细黑" w:hAnsi="华文细黑" w:hint="eastAsia"/>
+          <w:sz w:val="22"/>
+        </w:rPr>
+        <w:t>小明需要开灯，但是，小明是不能监听灯的亮度变化，小明自己也需要添加明暗属性，</w:t>
+      </w:r>
+    </w:p>
+    <w:p>
+      <w:pPr>
+        <w:rPr>
+          <w:rFonts w:ascii="华文细黑" w:eastAsia="华文细黑" w:hAnsi="华文细黑"/>
+          <w:sz w:val="22"/>
+        </w:rPr>
+      </w:pPr>
+    </w:p>
+    <w:p>
+      <w:pPr>
+        <w:rPr>
+          <w:rFonts w:ascii="华文细黑" w:eastAsia="华文细黑" w:hAnsi="华文细黑"/>
+          <w:sz w:val="22"/>
+        </w:rPr>
+      </w:pPr>
+      <w:r>
+        <w:rPr>
+          <w:rFonts w:ascii="华文细黑" w:eastAsia="华文细黑" w:hAnsi="华文细黑" w:hint="eastAsia"/>
+          <w:sz w:val="22"/>
+        </w:rPr>
+        <w:t>路径构造函数应该在什么层面上面执行啊，</w:t>
+      </w:r>
+      <w:r>
+        <w:rPr>
+          <w:rFonts w:ascii="华文细黑" w:eastAsia="华文细黑" w:hAnsi="华文细黑" w:hint="eastAsia"/>
+          <w:sz w:val="22"/>
+        </w:rPr>
+        <w:t xml:space="preserve"> 路径构造暂时定在 最高层面上进行，</w:t>
+      </w:r>
+    </w:p>
+    <w:p>
+      <w:pPr>
+        <w:rPr>
+          <w:rFonts w:ascii="华文细黑" w:eastAsia="华文细黑" w:hAnsi="华文细黑"/>
+          <w:sz w:val="22"/>
+        </w:rPr>
+      </w:pPr>
+    </w:p>
+    <w:p>
+      <w:pPr>
+        <w:rPr>
+          <w:rFonts w:ascii="华文细黑" w:eastAsia="华文细黑" w:hAnsi="华文细黑"/>
+          <w:sz w:val="22"/>
+        </w:rPr>
+      </w:pPr>
+      <w:r>
+        <w:rPr>
+          <w:rFonts w:ascii="华文细黑" w:eastAsia="华文细黑" w:hAnsi="华文细黑" w:hint="eastAsia"/>
+          <w:sz w:val="22"/>
+        </w:rPr>
+        <w:t>这个并没有背离客观规律，所以说可以。只有最高层才能纵览全局，调度所有的事物。</w:t>
+      </w:r>
+    </w:p>
+    <w:p>
+      <w:pPr>
+        <w:rPr>
+          <w:rFonts w:ascii="华文细黑" w:eastAsia="华文细黑" w:hAnsi="华文细黑"/>
+          <w:sz w:val="22"/>
+        </w:rPr>
+      </w:pPr>
+    </w:p>
+    <w:p>
+      <w:pPr>
+        <w:rPr>
+          <w:rFonts w:ascii="华文细黑" w:eastAsia="华文细黑" w:hAnsi="华文细黑" w:hint="eastAsia"/>
+          <w:sz w:val="22"/>
+        </w:rPr>
+      </w:pPr>
+      <w:r>
+        <w:rPr>
+          <w:rFonts w:ascii="华文细黑" w:eastAsia="华文细黑" w:hAnsi="华文细黑" w:hint="eastAsia"/>
+          <w:sz w:val="22"/>
+        </w:rPr>
+        <w:t>这样好像是不对的呢，</w:t>
       </w:r>
       <w:bookmarkStart w:id="0" w:name="_GoBack"/>
       <w:bookmarkEnd w:id="0"/>
-    </w:p>
-    <w:p>
-      <w:pPr>
-        <w:rPr>
-          <w:rFonts w:ascii="华文细黑" w:eastAsia="华文细黑" w:hAnsi="华文细黑"/>
-          <w:sz w:val="22"/>
-        </w:rPr>
-      </w:pPr>
-    </w:p>
-    <w:p>
-      <w:pPr>
-        <w:rPr>
-          <w:rFonts w:ascii="华文细黑" w:eastAsia="华文细黑" w:hAnsi="华文细黑"/>
-          <w:sz w:val="22"/>
-        </w:rPr>
-      </w:pPr>
-      <w:r>
-        <w:rPr>
-          <w:rFonts w:ascii="华文细黑" w:eastAsia="华文细黑" w:hAnsi="华文细黑" w:hint="eastAsia"/>
-          <w:sz w:val="22"/>
-        </w:rPr>
-        <w:t>遵循客观规律设计，由此产生的程序效率问题，由提升效率的</w:t>
-      </w:r>
-      <w:r>
-        <w:rPr>
-          <w:rFonts w:ascii="华文细黑" w:eastAsia="华文细黑" w:hAnsi="华文细黑" w:hint="eastAsia"/>
-          <w:sz w:val="22"/>
-        </w:rPr>
-        <w:t>专门的程序解决。</w:t>
-      </w:r>
-    </w:p>
-    <w:p>
-      <w:pPr>
-        <w:rPr>
-          <w:rFonts w:ascii="华文细黑" w:eastAsia="华文细黑" w:hAnsi="华文细黑"/>
-          <w:sz w:val="22"/>
-        </w:rPr>
-      </w:pPr>
-    </w:p>
-    <w:p>
-      <w:pPr>
-        <w:rPr>
-          <w:rFonts w:ascii="华文细黑" w:eastAsia="华文细黑" w:hAnsi="华文细黑" w:hint="eastAsia"/>
-          <w:sz w:val="22"/>
-        </w:rPr>
-      </w:pPr>
-      <w:r>
-        <w:rPr>
-          <w:rFonts w:ascii="华文细黑" w:eastAsia="华文细黑" w:hAnsi="华文细黑" w:hint="eastAsia"/>
-          <w:sz w:val="22"/>
-        </w:rPr>
-        <w:t>小明需要开灯，但是，小明是不能监听灯的亮度变化，小明自己也需要添加明暗属性，</w:t>
-      </w:r>
     </w:p>
     <w:sectPr>
       <w:footerReference w:type="default" r:id="rId8"/>
@@ -10242,7 +10318,6 @@
         <w:docPartUnique/>
       </w:docPartObj>
     </w:sdtPr>
-    <w:sdtEndPr/>
     <w:sdtContent>
       <w:p>
         <w:pPr>
@@ -11715,7 +11790,7 @@
 </file>
 
 <file path=customXml/itemProps1.xml><?xml version="1.0" encoding="utf-8"?>
-<ds:datastoreItem xmlns:ds="http://schemas.openxmlformats.org/officeDocument/2006/customXml" ds:itemID="{6AF68439-8A5D-4250-AFA6-0F63606B494D}">
+<ds:datastoreItem xmlns:ds="http://schemas.openxmlformats.org/officeDocument/2006/customXml" ds:itemID="{43E7B3F1-7726-4E2F-A58D-771768F59006}">
   <ds:schemaRefs>
     <ds:schemaRef ds:uri="http://schemas.openxmlformats.org/officeDocument/2006/bibliography"/>
   </ds:schemaRefs>
